--- a/HR7004/Final/HR7004_Psy_UEL2478571.docx
+++ b/HR7004/Final/HR7004_Psy_UEL2478571.docx
@@ -1,6 +1,6 @@
 
 <file path=word/document.xml><?xml version="1.0" encoding="utf-8"?>
-<w:document xmlns:wpc="http://schemas.microsoft.com/office/word/2010/wordprocessingCanvas" xmlns:cx="http://schemas.microsoft.com/office/drawing/2014/chartex" xmlns:cx1="http://schemas.microsoft.com/office/drawing/2015/9/8/chartex" xmlns:cx2="http://schemas.microsoft.com/office/drawing/2015/10/21/chartex" xmlns:cx3="http://schemas.microsoft.com/office/drawing/2016/5/9/chartex" xmlns:cx4="http://schemas.microsoft.com/office/drawing/2016/5/10/chartex" xmlns:cx5="http://schemas.microsoft.com/office/drawing/2016/5/11/chartex" xmlns:cx6="http://schemas.microsoft.com/office/drawing/2016/5/12/chartex" xmlns:cx7="http://schemas.microsoft.com/office/drawing/2016/5/13/chartex" xmlns:cx8="http://schemas.microsoft.com/office/drawing/2016/5/14/chartex" xmlns:mc="http://schemas.openxmlformats.org/markup-compatibility/2006" xmlns:aink="http://schemas.microsoft.com/office/drawing/2016/ink" xmlns:am3d="http://schemas.microsoft.com/office/drawing/2017/model3d" xmlns:o="urn:schemas-microsoft-com:office:office" xmlns:oel="http://schemas.microsoft.com/office/2019/extlst" xmlns:r="http://schemas.openxmlformats.org/officeDocument/2006/relationships" xmlns:m="http://schemas.openxmlformats.org/officeDocument/2006/math" xmlns:v="urn:schemas-microsoft-com:vml" xmlns:wp14="http://schemas.microsoft.com/office/word/2010/wordprocessingDrawing" xmlns:wp="http://schemas.openxmlformats.org/drawingml/2006/wordprocessingDrawing" xmlns:w10="urn:schemas-microsoft-com:office:word" xmlns:w="http://schemas.openxmlformats.org/wordprocessingml/2006/main" xmlns:w14="http://schemas.microsoft.com/office/word/2010/wordml" xmlns:w15="http://schemas.microsoft.com/office/word/2012/wordml" xmlns:w16cex="http://schemas.microsoft.com/office/word/2018/wordml/cex" xmlns:w16cid="http://schemas.microsoft.com/office/word/2016/wordml/cid" xmlns:w16="http://schemas.microsoft.com/office/word/2018/wordml" xmlns:w16du="http://schemas.microsoft.com/office/word/2023/wordml/word16du" xmlns:w16sdtdh="http://schemas.microsoft.com/office/word/2020/wordml/sdtdatahash" xmlns:w16se="http://schemas.microsoft.com/office/word/2015/wordml/symex" xmlns:wpg="http://schemas.microsoft.com/office/word/2010/wordprocessingGroup" xmlns:wpi="http://schemas.microsoft.com/office/word/2010/wordprocessingInk" xmlns:wne="http://schemas.microsoft.com/office/word/2006/wordml" xmlns:wps="http://schemas.microsoft.com/office/word/2010/wordprocessingShape" mc:Ignorable="w14 w15 w16se w16cid w16 w16cex w16sdtdh wp14">
+<w:document xmlns:wpc="http://schemas.microsoft.com/office/word/2010/wordprocessingCanvas" xmlns:cx="http://schemas.microsoft.com/office/drawing/2014/chartex" xmlns:cx1="http://schemas.microsoft.com/office/drawing/2015/9/8/chartex" xmlns:cx2="http://schemas.microsoft.com/office/drawing/2015/10/21/chartex" xmlns:cx3="http://schemas.microsoft.com/office/drawing/2016/5/9/chartex" xmlns:cx4="http://schemas.microsoft.com/office/drawing/2016/5/10/chartex" xmlns:cx5="http://schemas.microsoft.com/office/drawing/2016/5/11/chartex" xmlns:cx6="http://schemas.microsoft.com/office/drawing/2016/5/12/chartex" xmlns:cx7="http://schemas.microsoft.com/office/drawing/2016/5/13/chartex" xmlns:cx8="http://schemas.microsoft.com/office/drawing/2016/5/14/chartex" xmlns:mc="http://schemas.openxmlformats.org/markup-compatibility/2006" xmlns:aink="http://schemas.microsoft.com/office/drawing/2016/ink" xmlns:am3d="http://schemas.microsoft.com/office/drawing/2017/model3d" xmlns:o="urn:schemas-microsoft-com:office:office" xmlns:oel="http://schemas.microsoft.com/office/2019/extlst" xmlns:r="http://schemas.openxmlformats.org/officeDocument/2006/relationships" xmlns:m="http://schemas.openxmlformats.org/officeDocument/2006/math" xmlns:v="urn:schemas-microsoft-com:vml" xmlns:wp14="http://schemas.microsoft.com/office/word/2010/wordprocessingDrawing" xmlns:wp="http://schemas.openxmlformats.org/drawingml/2006/wordprocessingDrawing" xmlns:w10="urn:schemas-microsoft-com:office:word" xmlns:w="http://schemas.openxmlformats.org/wordprocessingml/2006/main" xmlns:w14="http://schemas.microsoft.com/office/word/2010/wordml" xmlns:w15="http://schemas.microsoft.com/office/word/2012/wordml" xmlns:w16cex="http://schemas.microsoft.com/office/word/2018/wordml/cex" xmlns:w16cid="http://schemas.microsoft.com/office/word/2016/wordml/cid" xmlns:w16="http://schemas.microsoft.com/office/word/2018/wordml" xmlns:w16sdtdh="http://schemas.microsoft.com/office/word/2020/wordml/sdtdatahash" xmlns:w16se="http://schemas.microsoft.com/office/word/2015/wordml/symex" xmlns:wpg="http://schemas.microsoft.com/office/word/2010/wordprocessingGroup" xmlns:wpi="http://schemas.microsoft.com/office/word/2010/wordprocessingInk" xmlns:wne="http://schemas.microsoft.com/office/word/2006/wordml" xmlns:wps="http://schemas.microsoft.com/office/word/2010/wordprocessingShape" mc:Ignorable="w14 w15 w16se w16cid w16 w16cex w16sdtdh wp14">
   <w:body>
     <w:p>
       <w:pPr>
@@ -450,7 +450,7 @@
     </w:p>
     <w:p>
       <w:pPr>
-        <w:pStyle w:val="a5"/>
+        <w:pStyle w:val="Title"/>
         <w:jc w:val="center"/>
         <w:rPr>
           <w:rFonts w:ascii="Arial" w:hAnsi="Arial" w:cs="Arial"/>
@@ -477,7 +477,7 @@
     </w:p>
     <w:p>
       <w:pPr>
-        <w:pStyle w:val="a5"/>
+        <w:pStyle w:val="Title"/>
         <w:jc w:val="center"/>
         <w:rPr>
           <w:rFonts w:ascii="Arial" w:hAnsi="Arial" w:cs="Arial"/>
@@ -626,7 +626,10 @@
     </w:p>
     <w:p>
       <w:pPr>
-        <w:pStyle w:val="1"/>
+        <w:pStyle w:val="Heading1"/>
+        <w:rPr>
+          <w:lang w:val="en-US"/>
+        </w:rPr>
       </w:pPr>
       <w:bookmarkStart w:id="0" w:name="_Ref121422984"/>
       <w:r>
@@ -645,13 +648,7 @@
     </w:p>
     <w:p>
       <w:r>
-        <w:t xml:space="preserve">Κατά τη διάρκεια της παρακολούθησης </w:t>
-      </w:r>
-      <w:r>
-        <w:t>του</w:t>
-      </w:r>
-      <w:r>
-        <w:t xml:space="preserve"> </w:t>
+        <w:t xml:space="preserve">Το πρόγραμμα </w:t>
       </w:r>
       <w:r>
         <w:rPr>
@@ -660,18 +657,12 @@
         <w:t>MBA</w:t>
       </w:r>
       <w:r>
-        <w:t>, βίωσα σημαντική προσωπική εξέλιξη που έχει εμπλουτίσει τη ζωή και την καριέρα μου. Το πρόγραμμα με εξέθεσε σε ένα ευρύ φάσμα θεμάτων, ιδεών και ανθρώπων, διευρύνοντας τους ορίζοντές μου και ενθαρρύνοντάς με να σκεφτώ κριτικά και στρατηγικά για διάφορες πτυχές των επιχειρήσεων και της διαχείρισης.</w:t>
+        <w:t xml:space="preserve"> με εξέθεσε σε ένα ευρύ φάσμα θεμάτων, ιδεών και ανθρώπων, διευρύνοντας τους ορίζοντές μου και ενθαρρύνοντάς με να σκεφτώ κριτικά και στρατηγικά για διάφορες πτυχές των επιχειρήσεων και της διαχείρισης. Δουλεύοντας με συμμαθητές από διαφορετικά υπόβαθρα και κλάδους, έμαθα τη σημασία της αποτελεσματικής επικοινωνίας και συνεργασίας.</w:t>
       </w:r>
     </w:p>
     <w:p>
       <w:r>
-        <w:t xml:space="preserve">Ένα από τα πιο πολύτιμα μαθήματα που πήρα ήταν η σημασία της αποτελεσματικής επικοινωνίας και της συνεργασίας. Δουλεύοντας με </w:t>
-      </w:r>
-      <w:r>
-        <w:t>συμφοιτητές</w:t>
-      </w:r>
-      <w:r>
-        <w:t xml:space="preserve"> από διαφορετικά υπόβαθρα και κλάδους, βελτίωσα την ικανότητά μου να διατυπώνω καθαρά τις ιδέες μου και να ακούω ενεργά τους άλλους. Αυτή η δεξιότητα ήταν απαραίτητη στην επαγγελματική μου ζωή, δίνοντάς μου τη δυνατότητα να ηγούμαι πιο αποτελεσματικά και να καλλιεργήσω ισχυρότερες σχέσεις με συναδέλφους και πελάτες.</w:t>
+        <w:t>Παρατήρησα ότι η ικανότητά μου να διατυπώνω καθαρά τις ιδέες μου και να ακούω ενεργά τους άλλους βελτιώθηκε καθώς συνεργαζόμουν σε ομαδικά έργα και συμμετείχα σε συζητήσεις στην τάξη. Αυτή η δεξιότητα έγινε απαραίτητη στην επαγγελματική μου ζωή, δίνοντάς μου τη δυνατότητα να ηγούμαι πιο αποτελεσματικά και να καλλιεργήσω ισχυρότερες σχέσεις με συναδέλφους και πελάτες.</w:t>
       </w:r>
     </w:p>
     <w:p>
@@ -685,7 +676,7 @@
         <w:t>MBA</w:t>
       </w:r>
       <w:r>
-        <w:t xml:space="preserve"> μου ήταν στη σφαίρα της λήψης αποφάσεων και της επίλυσης προβλημάτων. Το πρόγραμμα με προκάλεσε να αναλύσω πολύπλοκα επιχειρηματικά σενάρια, να εντοπίσω πιθανές λύσεις και να λάβω αποφάσεις βάσει δεδομένων. Αυτή η αυστηρή διαδικασία όχι μόνο βελτίωσε τις δεξιότητες κριτικής σκέψης μου, αλλά με έκανε επίσης πιο προσαρμοστικό και σίγουρο για την πλοήγηση στις αβεβαιότητες του επιχειρηματικού κόσμου.</w:t>
+        <w:t xml:space="preserve"> μου ήταν η λήψη αποφάσεων και η επίλυση προβλημάτων. Το πρόγραμμα με προκάλεσε να αναλύσω πολύπλοκα επιχειρηματικά σενάρια, να εντοπίσω πιθανές λύσεις και να λάβω αποφάσεις βάσει δεδομένων. Αυτή η αυστηρή διαδικασία όχι μόνο ενίσχυσε τις δεξιότητες κριτικής σκέψης μου, αλλά με έκανε επίσης πιο προσαρμοστικό και σίγουρο για την πλοήγηση στις αβεβαιότητες του επιχειρηματικού κόσμου.</w:t>
       </w:r>
     </w:p>
     <w:p>
@@ -699,7 +690,13 @@
         <w:t>MBA</w:t>
       </w:r>
       <w:r>
-        <w:t xml:space="preserve"> ενστάλαξε μέσα μου μια ισχυρή αίσθηση ηθικής και κοινωνικής ευθύνης. Έμαθα τη σημασία της εξέτασης των ευρύτερων συνεπειών των πράξεών μου και τώρα είμαι πιο αφοσιωμέν</w:t>
+        <w:t xml:space="preserve"> ενστάλαξε μέσα μου μια ισχυρή αίσθηση ηθικής και κοινωνικής ευθύνης. Έμαθα πόσο σημαντικό είναι να λαμβάνω υπόψη τις ευρύτερες συνέπειες των </w:t>
+      </w:r>
+      <w:r>
+        <w:t>πράξεων</w:t>
+      </w:r>
+      <w:r>
+        <w:t xml:space="preserve"> μου και τώρα είμαι πιο αφοσιωμέν</w:t>
       </w:r>
       <w:r>
         <w:t>η</w:t>
@@ -709,90 +706,40 @@
       </w:r>
     </w:p>
     <w:p>
+      <w:pPr>
+        <w:pStyle w:val="Heading1"/>
+        <w:rPr>
+          <w:lang w:val="en-US"/>
+        </w:rPr>
+      </w:pPr>
       <w:r>
-        <w:t>Εν κατακλείδι,</w:t>
-      </w:r>
-      <w:r>
-        <w:t xml:space="preserve"> η φοίτηση</w:t>
-      </w:r>
-      <w:r>
-        <w:t xml:space="preserve"> μου στο </w:t>
-      </w:r>
-      <w:r>
-        <w:rPr>
-          <w:lang w:val="en-US"/>
-        </w:rPr>
-        <w:t>MBA</w:t>
-      </w:r>
-      <w:r>
-        <w:t xml:space="preserve"> </w:t>
-      </w:r>
-      <w:r>
-        <w:t>είναι</w:t>
-      </w:r>
-      <w:r>
-        <w:t xml:space="preserve"> μια μεταμορφωτική εμπειρία, παρέχοντάς μου ανεκτίμητες δεξιότητες και γνώσεις που έχουν συμβάλει τόσο στην προσωπική όσο και στην επαγγελματική μου εξέλιξη. Είμαι ευγνώμων για την ευκαιρία να ακολουθήσω αυτό το </w:t>
-      </w:r>
-      <w:r>
-        <w:t>μεταπτυχιακό πρόγραμμα σπουδών</w:t>
-      </w:r>
-      <w:r>
-        <w:t xml:space="preserve"> και ανυπομονώ να εφαρμόσω όσα έμαθα για να έχω θετικό αντίκτυπο στον κόσμο.</w:t>
-      </w:r>
-    </w:p>
-    <w:p>
-      <w:pPr>
-        <w:pStyle w:val="1"/>
-        <w:rPr>
-          <w:lang w:val="en-US"/>
-        </w:rPr>
-      </w:pPr>
-      <w:r>
-        <w:lastRenderedPageBreak/>
         <w:t>Δημιουργικότητα</w:t>
       </w:r>
     </w:p>
     <w:p>
       <w:r>
-        <w:t>Ως</w:t>
+        <w:t>Αρχικά, όταν ανέλαβα το ρόλο του εμπορικού διευθυντή, αντιμετώπισα διάφορα έργα που απαιτούσαν καινοτόμες προσεγγίσεις στην κατασκευή και την αποτελεσματικότητα. Καθώς αγκάλιασα τη δημιουργικότητά μου, άρχισα να βλέπω τη θετική επίδραση που είχε στην απόδοση της εταιρείας και στο ηθικό της ομάδας μου.</w:t>
       </w:r>
+    </w:p>
+    <w:p/>
+    <w:p>
       <w:r>
-        <w:t xml:space="preserve"> εμπορική διευθύντρια σε κατ</w:t>
-      </w:r>
-      <w:r>
-        <w:t>ασκε</w:t>
-      </w:r>
-      <w:r>
-        <w:t>υαστική εταιρεία</w:t>
-      </w:r>
-      <w:r>
-        <w:t>, έχω διαπιστώσει ότι η δημιουργικότητά μου είναι ένα ανεκτίμητο πλεονέκτημα στην επαγγελματική μου ζωή. Σε έναν κλάδο όπου η καινοτομία και η αποτελεσματικότητα είναι ζωτικής σημασίας, η ικανότητά μου να σκέφτομαι δημιουργικά μου επέτρεψε να αναπτύξω νέες στρατηγικές και λύσεις σε περίπλοκα προβλήματα, συμβάλλοντας στην επιτυχία της εταιρείας.</w:t>
+        <w:t>Κάνοντας ένα βήμα πίσω, σκέφτηκα τα αποτελέσματα των δημιουργικών μου αποφάσεων. Παρατήρησα ότι οι μοναδικές μου προσεγγίσεις στα κατασκευαστικά έργα οδήγησαν σε πιο αποτελεσματικές διαδικασίες και οικονομικά αποτελεσματικά αποτελέσματα. Αυτό, με τη σειρά του, προώθησε μια κουλτούρα καινοτομίας στην ομάδα μου, ενθαρρύνοντάς τους να σκέφτονται έξω από το κουτί και να συνεργάζονται σε πρωτοποριακές ιδέες. Αυτή η προσέγγιση όχι μόνο ενίσχυσε το ανταγωνιστικό μας πλεονέκτημα, αλλά ενίσχυσε και την προσωπική ανάπτυξη και ανάπτυξη εντός της ομάδας.</w:t>
       </w:r>
     </w:p>
     <w:p>
       <w:r>
-        <w:t>Η δημιουργικότητά μου έδωσε τη δυνατότητα να οραματιστώ μοναδικές προσεγγίσεις στα κατασκευαστικά έργα, κάτι που με τη σειρά του οδήγησε σε πιο αποτελεσματικές διαδικασίες και οικονομικά αποδοτικά αποτελέσματα. Προάγοντας μια κουλτούρα καινοτομίας, ενθαρρύνω την ομάδα μου να σκέφτεται έξω από το πλαίσιο και να συνεργάζεται σε πρωτοποριακές ιδέες. Αυτή η προσέγγιση όχι μόνο ενισχύει το ανταγωνιστικό πλεονέκτημα της εταιρείας μας αλλά προάγει επίσης την προσωπική ανάπτυξη και ανάπτυξη εντός της ομάδας.</w:t>
+        <w:t>Μέσα από αυτές τις εμπειρίες, αναγνώρισα τη σημασία της δημιουργικότητας τόσο στην επαγγελματική όσο και στην προσωπική μου ζωή. Έχει διαμορφώσει την κοσμοθεωρία μου και τον τρόπο που αντιμετωπίζω τις προκλήσεις. Καλλιέργησε την προσαρμοστικότητα, την ανθεκτικότητα και το άνοιγμα σε νέες εμπειρίες, οι οποίες είναι βασικές ιδιότητες για την επιτυχία στον ταχέως μεταβαλλόμενο κόσμο του σήμερα. Επιπλέον, η δημιουργικότητά μου με έχει διδάξει τη σημασία της συνεχούς μάθησης, της αυτοβελτίωσης και της υιοθέτησης της αλλαγής.</w:t>
       </w:r>
     </w:p>
     <w:p>
       <w:r>
-        <w:t>Η δημιουργικότητα παίζει ουσιαστικό ρόλο και στην προσωπική μου ζωή, διαμορφώνοντας την κοσμοθεωρία μου και τον τρόπο που αντιμετωπίζω τις προκλήσεις. Καλλιέργησε την προσαρμοστικότητα, την ανθεκτικότητα και το άνοιγμα μου σε νέες εμπειρίες, που είναι ζωτικά χαρακτηριστικά για την επιτυχία στον ταχέως μεταβαλλόμενο κόσμο του σήμερα. Επιπλέον, η δημιουργικότητα μου έχει διδάξει τη σημασία της συνεχούς μάθησης, της αυτοβελτίωσης και της υιοθέτησης της αλλαγής.</w:t>
+        <w:t>Με αυτές τις ιδέες, δεσμεύτηκα να καλλιεργήσω περαιτέρω τη δημιουργικότητά μου, να εξερευνήσω νέες ιδέες και προσεγγίσεις στη δουλειά μου. Επιδίωξα επίσης να εφαρμόσω τα μαθήματα που έχω μάθει σε άλλες πτυχές της ζωής μου, προωθώντας μια ολιστική προσέγγιση στην προσωπική ανάπτυξη.</w:t>
       </w:r>
     </w:p>
     <w:p>
-      <w:r>
-        <w:t xml:space="preserve">Εν κατακλείδι, η δημιουργικότητά μου ήταν η κινητήρια δύναμη πίσω από την επιτυχία μου ως </w:t>
-      </w:r>
-      <w:r>
-        <w:t>εμπορική διευθύντρια</w:t>
-      </w:r>
-      <w:r>
-        <w:t xml:space="preserve"> στον κατασκευαστικό κλάδο. Δεσμεύομαι να καλλιεργήσω αυτή τη δύναμη για να συνεχίσω να έχω θετικό αντίκτυπο τόσο στην επαγγελματική όσο και στην προσωπική μου ζωή.</w:t>
-      </w:r>
-    </w:p>
-    <w:p>
-      <w:pPr>
-        <w:pStyle w:val="1"/>
+      <w:pPr>
+        <w:pStyle w:val="Heading1"/>
         <w:rPr>
           <w:lang w:val="en-US"/>
         </w:rPr>
@@ -803,73 +750,56 @@
     </w:p>
     <w:p>
       <w:r>
-        <w:t>Η ευγνωμοσύνη</w:t>
-      </w:r>
-      <w:r>
-        <w:t xml:space="preserve"> </w:t>
-      </w:r>
-      <w:r>
-        <w:t>σαν μεσαία δύναμη στο</w:t>
-      </w:r>
-      <w:r>
-        <w:rPr>
-          <w:lang w:val="en-001"/>
-        </w:rPr>
-        <w:t xml:space="preserve"> </w:t>
-      </w:r>
-      <w:r>
-        <w:t>τεστ προσωπικότητας</w:t>
-      </w:r>
-      <w:r>
-        <w:t xml:space="preserve"> </w:t>
-      </w:r>
-      <w:r>
-        <w:t>είναι</w:t>
-      </w:r>
-      <w:r>
-        <w:t xml:space="preserve"> ένα ουσιαστικό χαρακτηριστικό της προσωπικότητάς μου, επηρεάζοντας σημαντικά την οπτική μου για τη ζωή. Ως </w:t>
-      </w:r>
-      <w:r>
-        <w:t>εμπορική διευθύντρια</w:t>
-      </w:r>
-      <w:r>
-        <w:t xml:space="preserve"> σε μια κατασκευαστική εταιρεία, έχω διαπιστώσει ότι η άσκηση της ευγνωμοσύνης όχι μόνο βελτίωσε </w:t>
-      </w:r>
-      <w:r>
-        <w:lastRenderedPageBreak/>
-        <w:t>την ευημερία μου, αλλά συνέβαλε επίσης στην επιτυχία μου στον επαγγελματικό τομέα.</w:t>
+        <w:t>Στη δουλειά, καταβάλλω συνειδητή προσπάθεια να εκφράσω την εκτίμησή μου για τις προσπάθειες και τις συνεισφορές των μελών της ομάδας μου. Η αναγνώριση της σκληρής δουλειάς και της αφοσίωσής τους ενισχύει ένα θετικό εργασιακό περιβάλλον, βελτιώνει το ηθικό και ενθαρρύνει τη συνεργασία. Αυτή η στάση ευγνωμοσύνης βοήθησε την ομάδα μας να γίνει πιο συνεκτική και αποτελεσματική στην επίτευξη των στόχων μας.</w:t>
       </w:r>
     </w:p>
     <w:p>
       <w:r>
-        <w:t>Στο χώρο εργασίας, θέλω να εκφράσω την εκτίμησή μου για τις προσπάθειες και τις συνεισφορές των μελών της ομάδας μου. Η αναγνώριση της σκληρής δουλειάς και της αφοσίωσής τους ενισχύει ένα θετικό εργασιακό περιβάλλον, βελτιώνει το ηθικό και προωθεί τη συνεργασία. Αυτή η στάση ευγνωμοσύνης βοήθησε την ομάδα μας να γίνει πιο συνεκτική και αποτελεσματική στην επίτευξη των στόχων μας.</w:t>
+        <w:t xml:space="preserve">Μέσα από τις εμπειρίες μου, συνειδητοποίησα τη σημασία της ευγνωμοσύνης τόσο στην προσωπική όσο και στην επαγγελματική μου ζωή. Στη συνέχεια σκέφτηκα πώς η εστίαση στις θετικές πτυχές της ζωής και η εκτίμηση των </w:t>
       </w:r>
-    </w:p>
-    <w:p>
       <w:r>
-        <w:t>Σε προσωπικό επίπεδο, η ευγνωμοσύνη με έχει διδάξει να επικεντρώνομαι στις θετικές πτυχές της ζωής και να εκτιμώ τις ευκαιρίες και τις εμπειρίες που έχουν έρθει στο δρόμο μου. Εξασκώντας την ευγνωμοσύνη καθημερινά, είμαι πιο ανθεκτικ</w:t>
+        <w:lastRenderedPageBreak/>
+        <w:t>ευκαιριών και των εμπειριών που έχουν έρθει στον δρόμο μου με έχουν κάνει πιο ανθεκτικ</w:t>
       </w:r>
       <w:r>
         <w:t>ή</w:t>
       </w:r>
       <w:r>
-        <w:t xml:space="preserve"> και καλύτερα εξοπλισμέν</w:t>
+        <w:t xml:space="preserve"> και καλύτερα </w:t>
+      </w:r>
+      <w:proofErr w:type="spellStart"/>
+      <w:r>
+        <w:t>εξοπλισμέν</w:t>
       </w:r>
       <w:r>
-        <w:t>η</w:t>
+        <w:t>ή</w:t>
       </w:r>
+      <w:proofErr w:type="spellEnd"/>
       <w:r>
-        <w:t xml:space="preserve"> για να χειρίζομαι προκλήσεις και αποτυχίες. Μου έδωσε επίσης τη δυνατότητα να αναπτύξω ισχυρότερες σχέσεις με την οικογένεια και τους φίλους, καθώς και μια βαθύτερη αίσθηση ενσυναίσθησης και συμπόνιας για τους άλλους.</w:t>
+        <w:t xml:space="preserve"> για να χειρίζομαι προκλήσεις και αποτυχίες.</w:t>
       </w:r>
     </w:p>
     <w:p>
       <w:r>
-        <w:t>Συμπερασματικά, η ευγνωμοσύνη συνέβαλε καθοριστικά στη διαμόρφωση της προσωπικής και επαγγελματικής μου ζωής. Διατηρώντας μια στάση ευγνωμοσύνης και εκτίμησης, μπορώ να πλοηγηθώ καλύτερα στις πολυπλοκότητες της ζωής και να δημιουργήσω μια πιο ικανοποιητική, επιτυχημένη και ισορροπημένη ύπαρξη.</w:t>
+        <w:t>Αφού αξιολόγησα τον αντίκτυπο της ευγνωμοσύνης στη ζωή μου, αναζήτησα τρόπους να την εφαρμόζω με μεγαλύτερη συνέπεια στις καθημερινές μου δραστηριότητες. Ανακάλυψα ότι η τακτική άσκηση της ευγνωμοσύνης μου επέτρεψε να αναπτύξω ισχυρότερες σχέσεις με την οικογένεια και τους φίλους και να καλλιεργήσω μια βαθύτερη αίσθηση ενσυναίσθησης και συμπόνιας για τους άλλους.</w:t>
       </w:r>
     </w:p>
     <w:p>
-      <w:pPr>
-        <w:pStyle w:val="1"/>
+      <w:r>
+        <w:t xml:space="preserve">Διατηρώντας μια στάση ευγνωμοσύνης και εκτίμησης, μπορώ να </w:t>
+      </w:r>
+      <w:proofErr w:type="spellStart"/>
+      <w:r>
+        <w:t>πλοηγηθώ</w:t>
+      </w:r>
+      <w:proofErr w:type="spellEnd"/>
+      <w:r>
+        <w:t xml:space="preserve"> καλύτερα στις πολυπλοκότητες της ζωής και να δημιουργήσω μια πιο ικανοποιητική, επιτυχημένη και ισορροπημένη ύπαρξη. Αυτός ο συνεχής κύκλος εμπειρίας, προβληματισμού, αξιολόγησης και εφαρμογής έχει οδηγήσει σε σημαντική προσωπική και επαγγελματική ανάπτυξη.</w:t>
+      </w:r>
+    </w:p>
+    <w:p>
+      <w:pPr>
+        <w:pStyle w:val="Heading1"/>
         <w:rPr>
           <w:lang w:val="en-US"/>
         </w:rPr>
@@ -881,8 +811,7 @@
     <w:bookmarkEnd w:id="0"/>
     <w:p>
       <w:pPr>
-        <w:pStyle w:val="ae"/>
-        <w:jc w:val="left"/>
+        <w:pStyle w:val="Bibliography"/>
         <w:rPr>
           <w:noProof/>
           <w:szCs w:val="24"/>
@@ -893,23 +822,12 @@
           <w:noProof/>
           <w:szCs w:val="24"/>
         </w:rPr>
-        <w:t xml:space="preserve">Αν και η δικαιοσύνη μπορεί να μην είναι το πιο δυνατό μου σημείο, παραμένει μια κρίσιμη πτυχή της προσωπικότητάς μου που έχει διαμορφώσει τις αξίες μου και καθοδηγεί τις αλληλεπιδράσεις μου με τους άλλους. Ως </w:t>
-      </w:r>
-      <w:r>
-        <w:t>εμπορική διευθύντρια</w:t>
-      </w:r>
-      <w:r>
-        <w:rPr>
-          <w:noProof/>
-          <w:szCs w:val="24"/>
-        </w:rPr>
-        <w:t xml:space="preserve"> σε κατασκευαστική εταιρεία, αναγνωρίζω τη σημασία της τήρησης των αρχών της δικαιοσύνης προκειμένου να καλλιεργηθεί ένα θετικό εργασιακό περιβάλλον και να διασφαλιστεί η επιτυχία της εταιρείας.</w:t>
+        <w:t>Στην επαγγελματική μου ζωή, έχω επικεντρωθεί στο να αντιμετωπίζω κάθε μέλος της ομάδας με σεβασμό και εκτίμηση, διασφαλίζοντας ότι όλοι έχουν ίσες ευκαιρίες να συνεισφέρουν και να αναπτυχθούν μέσα στην εταιρεία. Με την προώθηση μιας κουλτούρας δικαιοσύνης και ένταξης, στοχεύω να δημιουργήσω μια υποστηρικτική ατμόσφαιρα που ενθαρρύνει τη συνεργασία, τη διαφορετική σκέψη και την καινοτομία. Αυτή η προσέγγιση όχι μόνο συμβάλλει στην επιτυχία της εταιρείας, αλλά με βοηθά επίσης να εξελιχθώ ως ηγέτης.</w:t>
       </w:r>
     </w:p>
     <w:p>
       <w:pPr>
-        <w:pStyle w:val="ae"/>
-        <w:jc w:val="left"/>
+        <w:pStyle w:val="Bibliography"/>
         <w:rPr>
           <w:noProof/>
           <w:szCs w:val="24"/>
@@ -920,21 +838,12 @@
           <w:noProof/>
           <w:szCs w:val="24"/>
         </w:rPr>
-        <w:t xml:space="preserve">Στην επαγγελματική μου ζωή, προσπαθώ να βελτιώσω την ικανότητά μου να αντιμετωπίζω κάθε μέλος της ομάδας με σεβασμό και εκτίμηση, διασφαλίζοντας ότι όλοι έχουν ίσες ευκαιρίες να συνεισφέρουν και να αναπτυχθούν μέσα στην εταιρεία. Με την προώθηση μιας κουλτούρας </w:t>
-      </w:r>
-      <w:r>
-        <w:rPr>
-          <w:noProof/>
-          <w:szCs w:val="24"/>
-        </w:rPr>
-        <w:lastRenderedPageBreak/>
-        <w:t>δικαιοσύνης και ένταξης, στοχεύω να δημιουργήσω μια υποστηρικτική ατμόσφαιρα που ενθαρρύνει τη συνεργασία, την ποικιλομορφία σκέψης και την καινοτομία. Αυτή η προσέγγιση όχι μόνο συμβάλλει στην επιτυχία της εταιρείας, αλλά με βοηθά επίσης να εξελιχθώ ως ηγέτης.</w:t>
+        <w:t>Παρατήρησα για πρώτη φορά τη σημασία της δικαιοσύνης όταν παρατήρησα ορισμένα μέλη της ομάδας να αισθάνονται ότι παραβλέπονται ή υποτιμώνται στους ρόλους τους. Σκεφτόμουν τις δικές μου συμπεριφορές και συνειδητοποίησα ότι έπρεπε να βελτιώσω την ικανότητά μου να συμπεριφέρομαι σε όλους δίκαια και ισότιμα.</w:t>
       </w:r>
     </w:p>
     <w:p>
       <w:pPr>
-        <w:pStyle w:val="ae"/>
-        <w:jc w:val="left"/>
+        <w:pStyle w:val="Bibliography"/>
         <w:rPr>
           <w:noProof/>
           <w:szCs w:val="24"/>
@@ -945,13 +854,20 @@
           <w:noProof/>
           <w:szCs w:val="24"/>
         </w:rPr>
-        <w:t>Σε προσωπικό επίπεδο, η αναγνώριση ότι η δικαιοσύνη δεν είναι το ισχυρότερο χαρακτηριστικό μου με παρακίνησε να δουλέψω σε αυτήν την πτυχή του χαρακτήρα μου. Δεσμεύομαι να αναπτύξω μια βαθύτερη αίσθηση ενσυναίσθησης και κατανόησης, που θα μου επιτρέψει να παίρνω πιο δίκαιες αποφάσεις και να ενισχύω τις σχέσεις μου με τους άλλους.</w:t>
+        <w:t xml:space="preserve">Για να το αντιμετωπίσω αυτό, αξιολόγησα τις ενέργειές μου και τις διαδικασίες λήψης αποφάσεων, αναζητώντας τρόπους για να αναπτύξω μια βαθύτερη αίσθηση ενσυναίσθησης και κατανόησης. Μέσω αυτής της αξιολόγησης, </w:t>
+      </w:r>
+      <w:r>
+        <w:rPr>
+          <w:noProof/>
+          <w:szCs w:val="24"/>
+        </w:rPr>
+        <w:lastRenderedPageBreak/>
+        <w:t>εντόπισα τομείς όπου μπορούσα να πάρω πιο δίκαιες αποφάσεις και να ενισχύσω τις σχέσεις μου με τους άλλους.</w:t>
       </w:r>
     </w:p>
     <w:p>
       <w:pPr>
-        <w:pStyle w:val="ae"/>
-        <w:jc w:val="left"/>
+        <w:pStyle w:val="Bibliography"/>
         <w:rPr>
           <w:noProof/>
           <w:szCs w:val="24"/>
@@ -962,7 +878,7 @@
           <w:noProof/>
           <w:szCs w:val="24"/>
         </w:rPr>
-        <w:t>Εν κατακλείδι, αν και η δικαιοσύνη μπορεί να μην είναι το πιο δυνατό μου χαρακτηριστικό, αναγνωρίζω τη σημασία της τόσο στην προσωπική όσο και στην επαγγελματική μου ζωή. Δουλεύοντας ενεργά για να ενισχύσω την αίσθηση της δικαιοσύνης μου, μπορώ να δημιουργήσω μια πιο ισορροπημένη και αρμονική ύπαρξη.</w:t>
+        <w:t>Με αυτές τις ιδέες, εργάζομαι ενεργά για τη βελτίωση της αίσθησης δικαιοσύνης μου, τόσο στην προσωπική όσο και στην επαγγελματική μου ζωή. Εφαρμόζοντας αυτά που έχω μάθει, μπορώ να πάρω καλύτερες αποφάσεις και να καλλιεργήσω ισχυρότερες σχέσεις με τους γύρω μου.</w:t>
       </w:r>
     </w:p>
     <w:sectPr>
@@ -981,7 +897,7 @@
 </file>
 
 <file path=word/endnotes.xml><?xml version="1.0" encoding="utf-8"?>
-<w:endnotes xmlns:wpc="http://schemas.microsoft.com/office/word/2010/wordprocessingCanvas" xmlns:cx="http://schemas.microsoft.com/office/drawing/2014/chartex" xmlns:cx1="http://schemas.microsoft.com/office/drawing/2015/9/8/chartex" xmlns:cx2="http://schemas.microsoft.com/office/drawing/2015/10/21/chartex" xmlns:cx3="http://schemas.microsoft.com/office/drawing/2016/5/9/chartex" xmlns:cx4="http://schemas.microsoft.com/office/drawing/2016/5/10/chartex" xmlns:cx5="http://schemas.microsoft.com/office/drawing/2016/5/11/chartex" xmlns:cx6="http://schemas.microsoft.com/office/drawing/2016/5/12/chartex" xmlns:cx7="http://schemas.microsoft.com/office/drawing/2016/5/13/chartex" xmlns:cx8="http://schemas.microsoft.com/office/drawing/2016/5/14/chartex" xmlns:mc="http://schemas.openxmlformats.org/markup-compatibility/2006" xmlns:aink="http://schemas.microsoft.com/office/drawing/2016/ink" xmlns:am3d="http://schemas.microsoft.com/office/drawing/2017/model3d" xmlns:o="urn:schemas-microsoft-com:office:office" xmlns:oel="http://schemas.microsoft.com/office/2019/extlst" xmlns:r="http://schemas.openxmlformats.org/officeDocument/2006/relationships" xmlns:m="http://schemas.openxmlformats.org/officeDocument/2006/math" xmlns:v="urn:schemas-microsoft-com:vml" xmlns:wp14="http://schemas.microsoft.com/office/word/2010/wordprocessingDrawing" xmlns:wp="http://schemas.openxmlformats.org/drawingml/2006/wordprocessingDrawing" xmlns:w10="urn:schemas-microsoft-com:office:word" xmlns:w="http://schemas.openxmlformats.org/wordprocessingml/2006/main" xmlns:w14="http://schemas.microsoft.com/office/word/2010/wordml" xmlns:w15="http://schemas.microsoft.com/office/word/2012/wordml" xmlns:w16cex="http://schemas.microsoft.com/office/word/2018/wordml/cex" xmlns:w16cid="http://schemas.microsoft.com/office/word/2016/wordml/cid" xmlns:w16="http://schemas.microsoft.com/office/word/2018/wordml" xmlns:w16du="http://schemas.microsoft.com/office/word/2023/wordml/word16du" xmlns:w16sdtdh="http://schemas.microsoft.com/office/word/2020/wordml/sdtdatahash" xmlns:w16se="http://schemas.microsoft.com/office/word/2015/wordml/symex" xmlns:wpg="http://schemas.microsoft.com/office/word/2010/wordprocessingGroup" xmlns:wpi="http://schemas.microsoft.com/office/word/2010/wordprocessingInk" xmlns:wne="http://schemas.microsoft.com/office/word/2006/wordml" xmlns:wps="http://schemas.microsoft.com/office/word/2010/wordprocessingShape" mc:Ignorable="w14 w15 w16se w16cid w16 w16cex w16sdtdh wp14">
+<w:endnotes xmlns:wpc="http://schemas.microsoft.com/office/word/2010/wordprocessingCanvas" xmlns:cx="http://schemas.microsoft.com/office/drawing/2014/chartex" xmlns:cx1="http://schemas.microsoft.com/office/drawing/2015/9/8/chartex" xmlns:cx2="http://schemas.microsoft.com/office/drawing/2015/10/21/chartex" xmlns:cx3="http://schemas.microsoft.com/office/drawing/2016/5/9/chartex" xmlns:cx4="http://schemas.microsoft.com/office/drawing/2016/5/10/chartex" xmlns:cx5="http://schemas.microsoft.com/office/drawing/2016/5/11/chartex" xmlns:cx6="http://schemas.microsoft.com/office/drawing/2016/5/12/chartex" xmlns:cx7="http://schemas.microsoft.com/office/drawing/2016/5/13/chartex" xmlns:cx8="http://schemas.microsoft.com/office/drawing/2016/5/14/chartex" xmlns:mc="http://schemas.openxmlformats.org/markup-compatibility/2006" xmlns:aink="http://schemas.microsoft.com/office/drawing/2016/ink" xmlns:am3d="http://schemas.microsoft.com/office/drawing/2017/model3d" xmlns:o="urn:schemas-microsoft-com:office:office" xmlns:oel="http://schemas.microsoft.com/office/2019/extlst" xmlns:r="http://schemas.openxmlformats.org/officeDocument/2006/relationships" xmlns:m="http://schemas.openxmlformats.org/officeDocument/2006/math" xmlns:v="urn:schemas-microsoft-com:vml" xmlns:wp14="http://schemas.microsoft.com/office/word/2010/wordprocessingDrawing" xmlns:wp="http://schemas.openxmlformats.org/drawingml/2006/wordprocessingDrawing" xmlns:w10="urn:schemas-microsoft-com:office:word" xmlns:w="http://schemas.openxmlformats.org/wordprocessingml/2006/main" xmlns:w14="http://schemas.microsoft.com/office/word/2010/wordml" xmlns:w15="http://schemas.microsoft.com/office/word/2012/wordml" xmlns:w16cex="http://schemas.microsoft.com/office/word/2018/wordml/cex" xmlns:w16cid="http://schemas.microsoft.com/office/word/2016/wordml/cid" xmlns:w16="http://schemas.microsoft.com/office/word/2018/wordml" xmlns:w16sdtdh="http://schemas.microsoft.com/office/word/2020/wordml/sdtdatahash" xmlns:w16se="http://schemas.microsoft.com/office/word/2015/wordml/symex" xmlns:wpg="http://schemas.microsoft.com/office/word/2010/wordprocessingGroup" xmlns:wpi="http://schemas.microsoft.com/office/word/2010/wordprocessingInk" xmlns:wne="http://schemas.microsoft.com/office/word/2006/wordml" xmlns:wps="http://schemas.microsoft.com/office/word/2010/wordprocessingShape" mc:Ignorable="w14 w15 w16se w16cid w16 w16cex w16sdtdh wp14">
   <w:endnote w:type="separator" w:id="-1">
     <w:p>
       <w:pPr>
@@ -1006,10 +922,10 @@
 </file>
 
 <file path=word/footer1.xml><?xml version="1.0" encoding="utf-8"?>
-<w:ftr xmlns:wpc="http://schemas.microsoft.com/office/word/2010/wordprocessingCanvas" xmlns:cx="http://schemas.microsoft.com/office/drawing/2014/chartex" xmlns:cx1="http://schemas.microsoft.com/office/drawing/2015/9/8/chartex" xmlns:cx2="http://schemas.microsoft.com/office/drawing/2015/10/21/chartex" xmlns:cx3="http://schemas.microsoft.com/office/drawing/2016/5/9/chartex" xmlns:cx4="http://schemas.microsoft.com/office/drawing/2016/5/10/chartex" xmlns:cx5="http://schemas.microsoft.com/office/drawing/2016/5/11/chartex" xmlns:cx6="http://schemas.microsoft.com/office/drawing/2016/5/12/chartex" xmlns:cx7="http://schemas.microsoft.com/office/drawing/2016/5/13/chartex" xmlns:cx8="http://schemas.microsoft.com/office/drawing/2016/5/14/chartex" xmlns:mc="http://schemas.openxmlformats.org/markup-compatibility/2006" xmlns:aink="http://schemas.microsoft.com/office/drawing/2016/ink" xmlns:am3d="http://schemas.microsoft.com/office/drawing/2017/model3d" xmlns:o="urn:schemas-microsoft-com:office:office" xmlns:oel="http://schemas.microsoft.com/office/2019/extlst" xmlns:r="http://schemas.openxmlformats.org/officeDocument/2006/relationships" xmlns:m="http://schemas.openxmlformats.org/officeDocument/2006/math" xmlns:v="urn:schemas-microsoft-com:vml" xmlns:wp14="http://schemas.microsoft.com/office/word/2010/wordprocessingDrawing" xmlns:wp="http://schemas.openxmlformats.org/drawingml/2006/wordprocessingDrawing" xmlns:w10="urn:schemas-microsoft-com:office:word" xmlns:w="http://schemas.openxmlformats.org/wordprocessingml/2006/main" xmlns:w14="http://schemas.microsoft.com/office/word/2010/wordml" xmlns:w15="http://schemas.microsoft.com/office/word/2012/wordml" xmlns:w16cex="http://schemas.microsoft.com/office/word/2018/wordml/cex" xmlns:w16cid="http://schemas.microsoft.com/office/word/2016/wordml/cid" xmlns:w16="http://schemas.microsoft.com/office/word/2018/wordml" xmlns:w16du="http://schemas.microsoft.com/office/word/2023/wordml/word16du" xmlns:w16sdtdh="http://schemas.microsoft.com/office/word/2020/wordml/sdtdatahash" xmlns:w16se="http://schemas.microsoft.com/office/word/2015/wordml/symex" xmlns:wpg="http://schemas.microsoft.com/office/word/2010/wordprocessingGroup" xmlns:wpi="http://schemas.microsoft.com/office/word/2010/wordprocessingInk" xmlns:wne="http://schemas.microsoft.com/office/word/2006/wordml" xmlns:wps="http://schemas.microsoft.com/office/word/2010/wordprocessingShape" mc:Ignorable="w14 w15 w16se w16cid w16 w16cex w16sdtdh wp14">
+<w:ftr xmlns:wpc="http://schemas.microsoft.com/office/word/2010/wordprocessingCanvas" xmlns:cx="http://schemas.microsoft.com/office/drawing/2014/chartex" xmlns:cx1="http://schemas.microsoft.com/office/drawing/2015/9/8/chartex" xmlns:cx2="http://schemas.microsoft.com/office/drawing/2015/10/21/chartex" xmlns:cx3="http://schemas.microsoft.com/office/drawing/2016/5/9/chartex" xmlns:cx4="http://schemas.microsoft.com/office/drawing/2016/5/10/chartex" xmlns:cx5="http://schemas.microsoft.com/office/drawing/2016/5/11/chartex" xmlns:cx6="http://schemas.microsoft.com/office/drawing/2016/5/12/chartex" xmlns:cx7="http://schemas.microsoft.com/office/drawing/2016/5/13/chartex" xmlns:cx8="http://schemas.microsoft.com/office/drawing/2016/5/14/chartex" xmlns:mc="http://schemas.openxmlformats.org/markup-compatibility/2006" xmlns:aink="http://schemas.microsoft.com/office/drawing/2016/ink" xmlns:am3d="http://schemas.microsoft.com/office/drawing/2017/model3d" xmlns:o="urn:schemas-microsoft-com:office:office" xmlns:oel="http://schemas.microsoft.com/office/2019/extlst" xmlns:r="http://schemas.openxmlformats.org/officeDocument/2006/relationships" xmlns:m="http://schemas.openxmlformats.org/officeDocument/2006/math" xmlns:v="urn:schemas-microsoft-com:vml" xmlns:wp14="http://schemas.microsoft.com/office/word/2010/wordprocessingDrawing" xmlns:wp="http://schemas.openxmlformats.org/drawingml/2006/wordprocessingDrawing" xmlns:w10="urn:schemas-microsoft-com:office:word" xmlns:w="http://schemas.openxmlformats.org/wordprocessingml/2006/main" xmlns:w14="http://schemas.microsoft.com/office/word/2010/wordml" xmlns:w15="http://schemas.microsoft.com/office/word/2012/wordml" xmlns:w16cex="http://schemas.microsoft.com/office/word/2018/wordml/cex" xmlns:w16cid="http://schemas.microsoft.com/office/word/2016/wordml/cid" xmlns:w16="http://schemas.microsoft.com/office/word/2018/wordml" xmlns:w16sdtdh="http://schemas.microsoft.com/office/word/2020/wordml/sdtdatahash" xmlns:w16se="http://schemas.microsoft.com/office/word/2015/wordml/symex" xmlns:wpg="http://schemas.microsoft.com/office/word/2010/wordprocessingGroup" xmlns:wpi="http://schemas.microsoft.com/office/word/2010/wordprocessingInk" xmlns:wne="http://schemas.microsoft.com/office/word/2006/wordml" xmlns:wps="http://schemas.microsoft.com/office/word/2010/wordprocessingShape" mc:Ignorable="w14 w15 w16se w16cid w16 w16cex w16sdtdh wp14">
   <w:p>
     <w:pPr>
-      <w:pStyle w:val="a4"/>
+      <w:pStyle w:val="BodyText"/>
       <w:spacing w:line="14" w:lineRule="auto"/>
       <w:rPr>
         <w:sz w:val="20"/>
@@ -1020,7 +936,7 @@
 </file>
 
 <file path=word/footer2.xml><?xml version="1.0" encoding="utf-8"?>
-<w:ftr xmlns:wpc="http://schemas.microsoft.com/office/word/2010/wordprocessingCanvas" xmlns:cx="http://schemas.microsoft.com/office/drawing/2014/chartex" xmlns:cx1="http://schemas.microsoft.com/office/drawing/2015/9/8/chartex" xmlns:cx2="http://schemas.microsoft.com/office/drawing/2015/10/21/chartex" xmlns:cx3="http://schemas.microsoft.com/office/drawing/2016/5/9/chartex" xmlns:cx4="http://schemas.microsoft.com/office/drawing/2016/5/10/chartex" xmlns:cx5="http://schemas.microsoft.com/office/drawing/2016/5/11/chartex" xmlns:cx6="http://schemas.microsoft.com/office/drawing/2016/5/12/chartex" xmlns:cx7="http://schemas.microsoft.com/office/drawing/2016/5/13/chartex" xmlns:cx8="http://schemas.microsoft.com/office/drawing/2016/5/14/chartex" xmlns:mc="http://schemas.openxmlformats.org/markup-compatibility/2006" xmlns:aink="http://schemas.microsoft.com/office/drawing/2016/ink" xmlns:am3d="http://schemas.microsoft.com/office/drawing/2017/model3d" xmlns:o="urn:schemas-microsoft-com:office:office" xmlns:oel="http://schemas.microsoft.com/office/2019/extlst" xmlns:r="http://schemas.openxmlformats.org/officeDocument/2006/relationships" xmlns:m="http://schemas.openxmlformats.org/officeDocument/2006/math" xmlns:v="urn:schemas-microsoft-com:vml" xmlns:wp14="http://schemas.microsoft.com/office/word/2010/wordprocessingDrawing" xmlns:wp="http://schemas.openxmlformats.org/drawingml/2006/wordprocessingDrawing" xmlns:w10="urn:schemas-microsoft-com:office:word" xmlns:w="http://schemas.openxmlformats.org/wordprocessingml/2006/main" xmlns:w14="http://schemas.microsoft.com/office/word/2010/wordml" xmlns:w15="http://schemas.microsoft.com/office/word/2012/wordml" xmlns:w16cex="http://schemas.microsoft.com/office/word/2018/wordml/cex" xmlns:w16cid="http://schemas.microsoft.com/office/word/2016/wordml/cid" xmlns:w16="http://schemas.microsoft.com/office/word/2018/wordml" xmlns:w16du="http://schemas.microsoft.com/office/word/2023/wordml/word16du" xmlns:w16sdtdh="http://schemas.microsoft.com/office/word/2020/wordml/sdtdatahash" xmlns:w16se="http://schemas.microsoft.com/office/word/2015/wordml/symex" xmlns:wpg="http://schemas.microsoft.com/office/word/2010/wordprocessingGroup" xmlns:wpi="http://schemas.microsoft.com/office/word/2010/wordprocessingInk" xmlns:wne="http://schemas.microsoft.com/office/word/2006/wordml" xmlns:wps="http://schemas.microsoft.com/office/word/2010/wordprocessingShape" mc:Ignorable="w14 w15 w16se w16cid w16 w16cex w16sdtdh wp14">
+<w:ftr xmlns:wpc="http://schemas.microsoft.com/office/word/2010/wordprocessingCanvas" xmlns:cx="http://schemas.microsoft.com/office/drawing/2014/chartex" xmlns:cx1="http://schemas.microsoft.com/office/drawing/2015/9/8/chartex" xmlns:cx2="http://schemas.microsoft.com/office/drawing/2015/10/21/chartex" xmlns:cx3="http://schemas.microsoft.com/office/drawing/2016/5/9/chartex" xmlns:cx4="http://schemas.microsoft.com/office/drawing/2016/5/10/chartex" xmlns:cx5="http://schemas.microsoft.com/office/drawing/2016/5/11/chartex" xmlns:cx6="http://schemas.microsoft.com/office/drawing/2016/5/12/chartex" xmlns:cx7="http://schemas.microsoft.com/office/drawing/2016/5/13/chartex" xmlns:cx8="http://schemas.microsoft.com/office/drawing/2016/5/14/chartex" xmlns:mc="http://schemas.openxmlformats.org/markup-compatibility/2006" xmlns:aink="http://schemas.microsoft.com/office/drawing/2016/ink" xmlns:am3d="http://schemas.microsoft.com/office/drawing/2017/model3d" xmlns:o="urn:schemas-microsoft-com:office:office" xmlns:oel="http://schemas.microsoft.com/office/2019/extlst" xmlns:r="http://schemas.openxmlformats.org/officeDocument/2006/relationships" xmlns:m="http://schemas.openxmlformats.org/officeDocument/2006/math" xmlns:v="urn:schemas-microsoft-com:vml" xmlns:wp14="http://schemas.microsoft.com/office/word/2010/wordprocessingDrawing" xmlns:wp="http://schemas.openxmlformats.org/drawingml/2006/wordprocessingDrawing" xmlns:w10="urn:schemas-microsoft-com:office:word" xmlns:w="http://schemas.openxmlformats.org/wordprocessingml/2006/main" xmlns:w14="http://schemas.microsoft.com/office/word/2010/wordml" xmlns:w15="http://schemas.microsoft.com/office/word/2012/wordml" xmlns:w16cex="http://schemas.microsoft.com/office/word/2018/wordml/cex" xmlns:w16cid="http://schemas.microsoft.com/office/word/2016/wordml/cid" xmlns:w16="http://schemas.microsoft.com/office/word/2018/wordml" xmlns:w16sdtdh="http://schemas.microsoft.com/office/word/2020/wordml/sdtdatahash" xmlns:w16se="http://schemas.microsoft.com/office/word/2015/wordml/symex" xmlns:wpg="http://schemas.microsoft.com/office/word/2010/wordprocessingGroup" xmlns:wpi="http://schemas.microsoft.com/office/word/2010/wordprocessingInk" xmlns:wne="http://schemas.microsoft.com/office/word/2006/wordml" xmlns:wps="http://schemas.microsoft.com/office/word/2010/wordprocessingShape" mc:Ignorable="w14 w15 w16se w16cid w16 w16cex w16sdtdh wp14">
   <w:sdt>
     <w:sdtPr>
       <w:id w:val="1905174691"/>
@@ -1037,7 +953,7 @@
     <w:sdtContent>
       <w:p>
         <w:pPr>
-          <w:pStyle w:val="a6"/>
+          <w:pStyle w:val="Footer"/>
           <w:jc w:val="right"/>
         </w:pPr>
         <w:r>
@@ -1066,7 +982,7 @@
   </w:sdt>
   <w:p>
     <w:pPr>
-      <w:pStyle w:val="a4"/>
+      <w:pStyle w:val="BodyText"/>
       <w:spacing w:line="14" w:lineRule="auto"/>
       <w:rPr>
         <w:sz w:val="20"/>
@@ -1077,7 +993,7 @@
 </file>
 
 <file path=word/footer3.xml><?xml version="1.0" encoding="utf-8"?>
-<w:ftr xmlns:wpc="http://schemas.microsoft.com/office/word/2010/wordprocessingCanvas" xmlns:cx="http://schemas.microsoft.com/office/drawing/2014/chartex" xmlns:cx1="http://schemas.microsoft.com/office/drawing/2015/9/8/chartex" xmlns:cx2="http://schemas.microsoft.com/office/drawing/2015/10/21/chartex" xmlns:cx3="http://schemas.microsoft.com/office/drawing/2016/5/9/chartex" xmlns:cx4="http://schemas.microsoft.com/office/drawing/2016/5/10/chartex" xmlns:cx5="http://schemas.microsoft.com/office/drawing/2016/5/11/chartex" xmlns:cx6="http://schemas.microsoft.com/office/drawing/2016/5/12/chartex" xmlns:cx7="http://schemas.microsoft.com/office/drawing/2016/5/13/chartex" xmlns:cx8="http://schemas.microsoft.com/office/drawing/2016/5/14/chartex" xmlns:mc="http://schemas.openxmlformats.org/markup-compatibility/2006" xmlns:aink="http://schemas.microsoft.com/office/drawing/2016/ink" xmlns:am3d="http://schemas.microsoft.com/office/drawing/2017/model3d" xmlns:o="urn:schemas-microsoft-com:office:office" xmlns:oel="http://schemas.microsoft.com/office/2019/extlst" xmlns:r="http://schemas.openxmlformats.org/officeDocument/2006/relationships" xmlns:m="http://schemas.openxmlformats.org/officeDocument/2006/math" xmlns:v="urn:schemas-microsoft-com:vml" xmlns:wp14="http://schemas.microsoft.com/office/word/2010/wordprocessingDrawing" xmlns:wp="http://schemas.openxmlformats.org/drawingml/2006/wordprocessingDrawing" xmlns:w10="urn:schemas-microsoft-com:office:word" xmlns:w="http://schemas.openxmlformats.org/wordprocessingml/2006/main" xmlns:w14="http://schemas.microsoft.com/office/word/2010/wordml" xmlns:w15="http://schemas.microsoft.com/office/word/2012/wordml" xmlns:w16cex="http://schemas.microsoft.com/office/word/2018/wordml/cex" xmlns:w16cid="http://schemas.microsoft.com/office/word/2016/wordml/cid" xmlns:w16="http://schemas.microsoft.com/office/word/2018/wordml" xmlns:w16du="http://schemas.microsoft.com/office/word/2023/wordml/word16du" xmlns:w16sdtdh="http://schemas.microsoft.com/office/word/2020/wordml/sdtdatahash" xmlns:w16se="http://schemas.microsoft.com/office/word/2015/wordml/symex" xmlns:wpg="http://schemas.microsoft.com/office/word/2010/wordprocessingGroup" xmlns:wpi="http://schemas.microsoft.com/office/word/2010/wordprocessingInk" xmlns:wne="http://schemas.microsoft.com/office/word/2006/wordml" xmlns:wps="http://schemas.microsoft.com/office/word/2010/wordprocessingShape" mc:Ignorable="w14 w15 w16se w16cid w16 w16cex w16sdtdh wp14">
+<w:ftr xmlns:wpc="http://schemas.microsoft.com/office/word/2010/wordprocessingCanvas" xmlns:cx="http://schemas.microsoft.com/office/drawing/2014/chartex" xmlns:cx1="http://schemas.microsoft.com/office/drawing/2015/9/8/chartex" xmlns:cx2="http://schemas.microsoft.com/office/drawing/2015/10/21/chartex" xmlns:cx3="http://schemas.microsoft.com/office/drawing/2016/5/9/chartex" xmlns:cx4="http://schemas.microsoft.com/office/drawing/2016/5/10/chartex" xmlns:cx5="http://schemas.microsoft.com/office/drawing/2016/5/11/chartex" xmlns:cx6="http://schemas.microsoft.com/office/drawing/2016/5/12/chartex" xmlns:cx7="http://schemas.microsoft.com/office/drawing/2016/5/13/chartex" xmlns:cx8="http://schemas.microsoft.com/office/drawing/2016/5/14/chartex" xmlns:mc="http://schemas.openxmlformats.org/markup-compatibility/2006" xmlns:aink="http://schemas.microsoft.com/office/drawing/2016/ink" xmlns:am3d="http://schemas.microsoft.com/office/drawing/2017/model3d" xmlns:o="urn:schemas-microsoft-com:office:office" xmlns:oel="http://schemas.microsoft.com/office/2019/extlst" xmlns:r="http://schemas.openxmlformats.org/officeDocument/2006/relationships" xmlns:m="http://schemas.openxmlformats.org/officeDocument/2006/math" xmlns:v="urn:schemas-microsoft-com:vml" xmlns:wp14="http://schemas.microsoft.com/office/word/2010/wordprocessingDrawing" xmlns:wp="http://schemas.openxmlformats.org/drawingml/2006/wordprocessingDrawing" xmlns:w10="urn:schemas-microsoft-com:office:word" xmlns:w="http://schemas.openxmlformats.org/wordprocessingml/2006/main" xmlns:w14="http://schemas.microsoft.com/office/word/2010/wordml" xmlns:w15="http://schemas.microsoft.com/office/word/2012/wordml" xmlns:w16cex="http://schemas.microsoft.com/office/word/2018/wordml/cex" xmlns:w16cid="http://schemas.microsoft.com/office/word/2016/wordml/cid" xmlns:w16="http://schemas.microsoft.com/office/word/2018/wordml" xmlns:w16sdtdh="http://schemas.microsoft.com/office/word/2020/wordml/sdtdatahash" xmlns:w16se="http://schemas.microsoft.com/office/word/2015/wordml/symex" xmlns:wpg="http://schemas.microsoft.com/office/word/2010/wordprocessingGroup" xmlns:wpi="http://schemas.microsoft.com/office/word/2010/wordprocessingInk" xmlns:wne="http://schemas.microsoft.com/office/word/2006/wordml" xmlns:wps="http://schemas.microsoft.com/office/word/2010/wordprocessingShape" mc:Ignorable="w14 w15 w16se w16cid w16 w16cex w16sdtdh wp14">
   <w:sdt>
     <w:sdtPr>
       <w:id w:val="-915473814"/>
@@ -1094,7 +1010,7 @@
     <w:sdtContent>
       <w:p>
         <w:pPr>
-          <w:pStyle w:val="a6"/>
+          <w:pStyle w:val="Footer"/>
           <w:jc w:val="center"/>
         </w:pPr>
         <w:r>
@@ -1123,14 +1039,14 @@
   </w:sdt>
   <w:p>
     <w:pPr>
-      <w:pStyle w:val="a6"/>
+      <w:pStyle w:val="Footer"/>
     </w:pPr>
   </w:p>
 </w:ftr>
 </file>
 
 <file path=word/footnotes.xml><?xml version="1.0" encoding="utf-8"?>
-<w:footnotes xmlns:wpc="http://schemas.microsoft.com/office/word/2010/wordprocessingCanvas" xmlns:cx="http://schemas.microsoft.com/office/drawing/2014/chartex" xmlns:cx1="http://schemas.microsoft.com/office/drawing/2015/9/8/chartex" xmlns:cx2="http://schemas.microsoft.com/office/drawing/2015/10/21/chartex" xmlns:cx3="http://schemas.microsoft.com/office/drawing/2016/5/9/chartex" xmlns:cx4="http://schemas.microsoft.com/office/drawing/2016/5/10/chartex" xmlns:cx5="http://schemas.microsoft.com/office/drawing/2016/5/11/chartex" xmlns:cx6="http://schemas.microsoft.com/office/drawing/2016/5/12/chartex" xmlns:cx7="http://schemas.microsoft.com/office/drawing/2016/5/13/chartex" xmlns:cx8="http://schemas.microsoft.com/office/drawing/2016/5/14/chartex" xmlns:mc="http://schemas.openxmlformats.org/markup-compatibility/2006" xmlns:aink="http://schemas.microsoft.com/office/drawing/2016/ink" xmlns:am3d="http://schemas.microsoft.com/office/drawing/2017/model3d" xmlns:o="urn:schemas-microsoft-com:office:office" xmlns:oel="http://schemas.microsoft.com/office/2019/extlst" xmlns:r="http://schemas.openxmlformats.org/officeDocument/2006/relationships" xmlns:m="http://schemas.openxmlformats.org/officeDocument/2006/math" xmlns:v="urn:schemas-microsoft-com:vml" xmlns:wp14="http://schemas.microsoft.com/office/word/2010/wordprocessingDrawing" xmlns:wp="http://schemas.openxmlformats.org/drawingml/2006/wordprocessingDrawing" xmlns:w10="urn:schemas-microsoft-com:office:word" xmlns:w="http://schemas.openxmlformats.org/wordprocessingml/2006/main" xmlns:w14="http://schemas.microsoft.com/office/word/2010/wordml" xmlns:w15="http://schemas.microsoft.com/office/word/2012/wordml" xmlns:w16cex="http://schemas.microsoft.com/office/word/2018/wordml/cex" xmlns:w16cid="http://schemas.microsoft.com/office/word/2016/wordml/cid" xmlns:w16="http://schemas.microsoft.com/office/word/2018/wordml" xmlns:w16du="http://schemas.microsoft.com/office/word/2023/wordml/word16du" xmlns:w16sdtdh="http://schemas.microsoft.com/office/word/2020/wordml/sdtdatahash" xmlns:w16se="http://schemas.microsoft.com/office/word/2015/wordml/symex" xmlns:wpg="http://schemas.microsoft.com/office/word/2010/wordprocessingGroup" xmlns:wpi="http://schemas.microsoft.com/office/word/2010/wordprocessingInk" xmlns:wne="http://schemas.microsoft.com/office/word/2006/wordml" xmlns:wps="http://schemas.microsoft.com/office/word/2010/wordprocessingShape" mc:Ignorable="w14 w15 w16se w16cid w16 w16cex w16sdtdh wp14">
+<w:footnotes xmlns:wpc="http://schemas.microsoft.com/office/word/2010/wordprocessingCanvas" xmlns:cx="http://schemas.microsoft.com/office/drawing/2014/chartex" xmlns:cx1="http://schemas.microsoft.com/office/drawing/2015/9/8/chartex" xmlns:cx2="http://schemas.microsoft.com/office/drawing/2015/10/21/chartex" xmlns:cx3="http://schemas.microsoft.com/office/drawing/2016/5/9/chartex" xmlns:cx4="http://schemas.microsoft.com/office/drawing/2016/5/10/chartex" xmlns:cx5="http://schemas.microsoft.com/office/drawing/2016/5/11/chartex" xmlns:cx6="http://schemas.microsoft.com/office/drawing/2016/5/12/chartex" xmlns:cx7="http://schemas.microsoft.com/office/drawing/2016/5/13/chartex" xmlns:cx8="http://schemas.microsoft.com/office/drawing/2016/5/14/chartex" xmlns:mc="http://schemas.openxmlformats.org/markup-compatibility/2006" xmlns:aink="http://schemas.microsoft.com/office/drawing/2016/ink" xmlns:am3d="http://schemas.microsoft.com/office/drawing/2017/model3d" xmlns:o="urn:schemas-microsoft-com:office:office" xmlns:oel="http://schemas.microsoft.com/office/2019/extlst" xmlns:r="http://schemas.openxmlformats.org/officeDocument/2006/relationships" xmlns:m="http://schemas.openxmlformats.org/officeDocument/2006/math" xmlns:v="urn:schemas-microsoft-com:vml" xmlns:wp14="http://schemas.microsoft.com/office/word/2010/wordprocessingDrawing" xmlns:wp="http://schemas.openxmlformats.org/drawingml/2006/wordprocessingDrawing" xmlns:w10="urn:schemas-microsoft-com:office:word" xmlns:w="http://schemas.openxmlformats.org/wordprocessingml/2006/main" xmlns:w14="http://schemas.microsoft.com/office/word/2010/wordml" xmlns:w15="http://schemas.microsoft.com/office/word/2012/wordml" xmlns:w16cex="http://schemas.microsoft.com/office/word/2018/wordml/cex" xmlns:w16cid="http://schemas.microsoft.com/office/word/2016/wordml/cid" xmlns:w16="http://schemas.microsoft.com/office/word/2018/wordml" xmlns:w16sdtdh="http://schemas.microsoft.com/office/word/2020/wordml/sdtdatahash" xmlns:w16se="http://schemas.microsoft.com/office/word/2015/wordml/symex" xmlns:wpg="http://schemas.microsoft.com/office/word/2010/wordprocessingGroup" xmlns:wpi="http://schemas.microsoft.com/office/word/2010/wordprocessingInk" xmlns:wne="http://schemas.microsoft.com/office/word/2006/wordml" xmlns:wps="http://schemas.microsoft.com/office/word/2010/wordprocessingShape" mc:Ignorable="w14 w15 w16se w16cid w16 w16cex w16sdtdh wp14">
   <w:footnote w:type="separator" w:id="-1">
     <w:p>
       <w:pPr>
@@ -1155,7 +1071,7 @@
 </file>
 
 <file path=word/header1.xml><?xml version="1.0" encoding="utf-8"?>
-<w:hdr xmlns:wpc="http://schemas.microsoft.com/office/word/2010/wordprocessingCanvas" xmlns:cx="http://schemas.microsoft.com/office/drawing/2014/chartex" xmlns:cx1="http://schemas.microsoft.com/office/drawing/2015/9/8/chartex" xmlns:cx2="http://schemas.microsoft.com/office/drawing/2015/10/21/chartex" xmlns:cx3="http://schemas.microsoft.com/office/drawing/2016/5/9/chartex" xmlns:cx4="http://schemas.microsoft.com/office/drawing/2016/5/10/chartex" xmlns:cx5="http://schemas.microsoft.com/office/drawing/2016/5/11/chartex" xmlns:cx6="http://schemas.microsoft.com/office/drawing/2016/5/12/chartex" xmlns:cx7="http://schemas.microsoft.com/office/drawing/2016/5/13/chartex" xmlns:cx8="http://schemas.microsoft.com/office/drawing/2016/5/14/chartex" xmlns:mc="http://schemas.openxmlformats.org/markup-compatibility/2006" xmlns:aink="http://schemas.microsoft.com/office/drawing/2016/ink" xmlns:am3d="http://schemas.microsoft.com/office/drawing/2017/model3d" xmlns:o="urn:schemas-microsoft-com:office:office" xmlns:oel="http://schemas.microsoft.com/office/2019/extlst" xmlns:r="http://schemas.openxmlformats.org/officeDocument/2006/relationships" xmlns:m="http://schemas.openxmlformats.org/officeDocument/2006/math" xmlns:v="urn:schemas-microsoft-com:vml" xmlns:wp14="http://schemas.microsoft.com/office/word/2010/wordprocessingDrawing" xmlns:wp="http://schemas.openxmlformats.org/drawingml/2006/wordprocessingDrawing" xmlns:w10="urn:schemas-microsoft-com:office:word" xmlns:w="http://schemas.openxmlformats.org/wordprocessingml/2006/main" xmlns:w14="http://schemas.microsoft.com/office/word/2010/wordml" xmlns:w15="http://schemas.microsoft.com/office/word/2012/wordml" xmlns:w16cex="http://schemas.microsoft.com/office/word/2018/wordml/cex" xmlns:w16cid="http://schemas.microsoft.com/office/word/2016/wordml/cid" xmlns:w16="http://schemas.microsoft.com/office/word/2018/wordml" xmlns:w16du="http://schemas.microsoft.com/office/word/2023/wordml/word16du" xmlns:w16sdtdh="http://schemas.microsoft.com/office/word/2020/wordml/sdtdatahash" xmlns:w16se="http://schemas.microsoft.com/office/word/2015/wordml/symex" xmlns:wpg="http://schemas.microsoft.com/office/word/2010/wordprocessingGroup" xmlns:wpi="http://schemas.microsoft.com/office/word/2010/wordprocessingInk" xmlns:wne="http://schemas.microsoft.com/office/word/2006/wordml" xmlns:wps="http://schemas.microsoft.com/office/word/2010/wordprocessingShape" mc:Ignorable="w14 w15 w16se w16cid w16 w16cex w16sdtdh wp14">
+<w:hdr xmlns:wpc="http://schemas.microsoft.com/office/word/2010/wordprocessingCanvas" xmlns:cx="http://schemas.microsoft.com/office/drawing/2014/chartex" xmlns:cx1="http://schemas.microsoft.com/office/drawing/2015/9/8/chartex" xmlns:cx2="http://schemas.microsoft.com/office/drawing/2015/10/21/chartex" xmlns:cx3="http://schemas.microsoft.com/office/drawing/2016/5/9/chartex" xmlns:cx4="http://schemas.microsoft.com/office/drawing/2016/5/10/chartex" xmlns:cx5="http://schemas.microsoft.com/office/drawing/2016/5/11/chartex" xmlns:cx6="http://schemas.microsoft.com/office/drawing/2016/5/12/chartex" xmlns:cx7="http://schemas.microsoft.com/office/drawing/2016/5/13/chartex" xmlns:cx8="http://schemas.microsoft.com/office/drawing/2016/5/14/chartex" xmlns:mc="http://schemas.openxmlformats.org/markup-compatibility/2006" xmlns:aink="http://schemas.microsoft.com/office/drawing/2016/ink" xmlns:am3d="http://schemas.microsoft.com/office/drawing/2017/model3d" xmlns:o="urn:schemas-microsoft-com:office:office" xmlns:oel="http://schemas.microsoft.com/office/2019/extlst" xmlns:r="http://schemas.openxmlformats.org/officeDocument/2006/relationships" xmlns:m="http://schemas.openxmlformats.org/officeDocument/2006/math" xmlns:v="urn:schemas-microsoft-com:vml" xmlns:wp14="http://schemas.microsoft.com/office/word/2010/wordprocessingDrawing" xmlns:wp="http://schemas.openxmlformats.org/drawingml/2006/wordprocessingDrawing" xmlns:w10="urn:schemas-microsoft-com:office:word" xmlns:w="http://schemas.openxmlformats.org/wordprocessingml/2006/main" xmlns:w14="http://schemas.microsoft.com/office/word/2010/wordml" xmlns:w15="http://schemas.microsoft.com/office/word/2012/wordml" xmlns:w16cex="http://schemas.microsoft.com/office/word/2018/wordml/cex" xmlns:w16cid="http://schemas.microsoft.com/office/word/2016/wordml/cid" xmlns:w16="http://schemas.microsoft.com/office/word/2018/wordml" xmlns:w16sdtdh="http://schemas.microsoft.com/office/word/2020/wordml/sdtdatahash" xmlns:w16se="http://schemas.microsoft.com/office/word/2015/wordml/symex" xmlns:wpg="http://schemas.microsoft.com/office/word/2010/wordprocessingGroup" xmlns:wpi="http://schemas.microsoft.com/office/word/2010/wordprocessingInk" xmlns:wne="http://schemas.microsoft.com/office/word/2006/wordml" xmlns:wps="http://schemas.microsoft.com/office/word/2010/wordprocessingShape" mc:Ignorable="w14 w15 w16se w16cid w16 w16cex w16sdtdh wp14">
   <w:p>
     <w:pPr>
       <w:spacing w:line="264" w:lineRule="auto"/>
@@ -1176,7 +1092,6 @@
         <w:dataBinding w:prefixMappings="xmlns:ns0='http://schemas.openxmlformats.org/package/2006/metadata/core-properties' xmlns:ns1='http://purl.org/dc/elements/1.1/'" w:xpath="/ns0:coreProperties[1]/ns1:title[1]" w:storeItemID="{6C3C8BC8-F283-45AE-878A-BAB7291924A1}"/>
         <w:text/>
       </w:sdtPr>
-      <w:sdtEndPr/>
       <w:sdtContent>
         <w:r>
           <w:rPr>
@@ -1192,24 +1107,24 @@
   </w:p>
   <w:p>
     <w:pPr>
-      <w:pStyle w:val="a7"/>
+      <w:pStyle w:val="Header"/>
     </w:pPr>
   </w:p>
 </w:hdr>
 </file>
 
 <file path=word/header2.xml><?xml version="1.0" encoding="utf-8"?>
-<w:hdr xmlns:wpc="http://schemas.microsoft.com/office/word/2010/wordprocessingCanvas" xmlns:cx="http://schemas.microsoft.com/office/drawing/2014/chartex" xmlns:cx1="http://schemas.microsoft.com/office/drawing/2015/9/8/chartex" xmlns:cx2="http://schemas.microsoft.com/office/drawing/2015/10/21/chartex" xmlns:cx3="http://schemas.microsoft.com/office/drawing/2016/5/9/chartex" xmlns:cx4="http://schemas.microsoft.com/office/drawing/2016/5/10/chartex" xmlns:cx5="http://schemas.microsoft.com/office/drawing/2016/5/11/chartex" xmlns:cx6="http://schemas.microsoft.com/office/drawing/2016/5/12/chartex" xmlns:cx7="http://schemas.microsoft.com/office/drawing/2016/5/13/chartex" xmlns:cx8="http://schemas.microsoft.com/office/drawing/2016/5/14/chartex" xmlns:mc="http://schemas.openxmlformats.org/markup-compatibility/2006" xmlns:aink="http://schemas.microsoft.com/office/drawing/2016/ink" xmlns:am3d="http://schemas.microsoft.com/office/drawing/2017/model3d" xmlns:o="urn:schemas-microsoft-com:office:office" xmlns:oel="http://schemas.microsoft.com/office/2019/extlst" xmlns:r="http://schemas.openxmlformats.org/officeDocument/2006/relationships" xmlns:m="http://schemas.openxmlformats.org/officeDocument/2006/math" xmlns:v="urn:schemas-microsoft-com:vml" xmlns:wp14="http://schemas.microsoft.com/office/word/2010/wordprocessingDrawing" xmlns:wp="http://schemas.openxmlformats.org/drawingml/2006/wordprocessingDrawing" xmlns:w10="urn:schemas-microsoft-com:office:word" xmlns:w="http://schemas.openxmlformats.org/wordprocessingml/2006/main" xmlns:w14="http://schemas.microsoft.com/office/word/2010/wordml" xmlns:w15="http://schemas.microsoft.com/office/word/2012/wordml" xmlns:w16cex="http://schemas.microsoft.com/office/word/2018/wordml/cex" xmlns:w16cid="http://schemas.microsoft.com/office/word/2016/wordml/cid" xmlns:w16="http://schemas.microsoft.com/office/word/2018/wordml" xmlns:w16du="http://schemas.microsoft.com/office/word/2023/wordml/word16du" xmlns:w16sdtdh="http://schemas.microsoft.com/office/word/2020/wordml/sdtdatahash" xmlns:w16se="http://schemas.microsoft.com/office/word/2015/wordml/symex" xmlns:wpg="http://schemas.microsoft.com/office/word/2010/wordprocessingGroup" xmlns:wpi="http://schemas.microsoft.com/office/word/2010/wordprocessingInk" xmlns:wne="http://schemas.microsoft.com/office/word/2006/wordml" xmlns:wps="http://schemas.microsoft.com/office/word/2010/wordprocessingShape" mc:Ignorable="w14 w15 w16se w16cid w16 w16cex w16sdtdh wp14">
+<w:hdr xmlns:wpc="http://schemas.microsoft.com/office/word/2010/wordprocessingCanvas" xmlns:cx="http://schemas.microsoft.com/office/drawing/2014/chartex" xmlns:cx1="http://schemas.microsoft.com/office/drawing/2015/9/8/chartex" xmlns:cx2="http://schemas.microsoft.com/office/drawing/2015/10/21/chartex" xmlns:cx3="http://schemas.microsoft.com/office/drawing/2016/5/9/chartex" xmlns:cx4="http://schemas.microsoft.com/office/drawing/2016/5/10/chartex" xmlns:cx5="http://schemas.microsoft.com/office/drawing/2016/5/11/chartex" xmlns:cx6="http://schemas.microsoft.com/office/drawing/2016/5/12/chartex" xmlns:cx7="http://schemas.microsoft.com/office/drawing/2016/5/13/chartex" xmlns:cx8="http://schemas.microsoft.com/office/drawing/2016/5/14/chartex" xmlns:mc="http://schemas.openxmlformats.org/markup-compatibility/2006" xmlns:aink="http://schemas.microsoft.com/office/drawing/2016/ink" xmlns:am3d="http://schemas.microsoft.com/office/drawing/2017/model3d" xmlns:o="urn:schemas-microsoft-com:office:office" xmlns:oel="http://schemas.microsoft.com/office/2019/extlst" xmlns:r="http://schemas.openxmlformats.org/officeDocument/2006/relationships" xmlns:m="http://schemas.openxmlformats.org/officeDocument/2006/math" xmlns:v="urn:schemas-microsoft-com:vml" xmlns:wp14="http://schemas.microsoft.com/office/word/2010/wordprocessingDrawing" xmlns:wp="http://schemas.openxmlformats.org/drawingml/2006/wordprocessingDrawing" xmlns:w10="urn:schemas-microsoft-com:office:word" xmlns:w="http://schemas.openxmlformats.org/wordprocessingml/2006/main" xmlns:w14="http://schemas.microsoft.com/office/word/2010/wordml" xmlns:w15="http://schemas.microsoft.com/office/word/2012/wordml" xmlns:w16cex="http://schemas.microsoft.com/office/word/2018/wordml/cex" xmlns:w16cid="http://schemas.microsoft.com/office/word/2016/wordml/cid" xmlns:w16="http://schemas.microsoft.com/office/word/2018/wordml" xmlns:w16sdtdh="http://schemas.microsoft.com/office/word/2020/wordml/sdtdatahash" xmlns:w16se="http://schemas.microsoft.com/office/word/2015/wordml/symex" xmlns:wpg="http://schemas.microsoft.com/office/word/2010/wordprocessingGroup" xmlns:wpi="http://schemas.microsoft.com/office/word/2010/wordprocessingInk" xmlns:wne="http://schemas.microsoft.com/office/word/2006/wordml" xmlns:wps="http://schemas.microsoft.com/office/word/2010/wordprocessingShape" mc:Ignorable="w14 w15 w16se w16cid w16 w16cex w16sdtdh wp14">
   <w:p>
     <w:pPr>
-      <w:pStyle w:val="a7"/>
+      <w:pStyle w:val="Header"/>
     </w:pPr>
   </w:p>
 </w:hdr>
 </file>
 
 <file path=word/numbering.xml><?xml version="1.0" encoding="utf-8"?>
-<w:numbering xmlns:wpc="http://schemas.microsoft.com/office/word/2010/wordprocessingCanvas" xmlns:cx="http://schemas.microsoft.com/office/drawing/2014/chartex" xmlns:cx1="http://schemas.microsoft.com/office/drawing/2015/9/8/chartex" xmlns:cx2="http://schemas.microsoft.com/office/drawing/2015/10/21/chartex" xmlns:cx3="http://schemas.microsoft.com/office/drawing/2016/5/9/chartex" xmlns:cx4="http://schemas.microsoft.com/office/drawing/2016/5/10/chartex" xmlns:cx5="http://schemas.microsoft.com/office/drawing/2016/5/11/chartex" xmlns:cx6="http://schemas.microsoft.com/office/drawing/2016/5/12/chartex" xmlns:cx7="http://schemas.microsoft.com/office/drawing/2016/5/13/chartex" xmlns:cx8="http://schemas.microsoft.com/office/drawing/2016/5/14/chartex" xmlns:mc="http://schemas.openxmlformats.org/markup-compatibility/2006" xmlns:aink="http://schemas.microsoft.com/office/drawing/2016/ink" xmlns:am3d="http://schemas.microsoft.com/office/drawing/2017/model3d" xmlns:o="urn:schemas-microsoft-com:office:office" xmlns:oel="http://schemas.microsoft.com/office/2019/extlst" xmlns:r="http://schemas.openxmlformats.org/officeDocument/2006/relationships" xmlns:m="http://schemas.openxmlformats.org/officeDocument/2006/math" xmlns:v="urn:schemas-microsoft-com:vml" xmlns:wp14="http://schemas.microsoft.com/office/word/2010/wordprocessingDrawing" xmlns:wp="http://schemas.openxmlformats.org/drawingml/2006/wordprocessingDrawing" xmlns:w10="urn:schemas-microsoft-com:office:word" xmlns:w="http://schemas.openxmlformats.org/wordprocessingml/2006/main" xmlns:w14="http://schemas.microsoft.com/office/word/2010/wordml" xmlns:w15="http://schemas.microsoft.com/office/word/2012/wordml" xmlns:w16cex="http://schemas.microsoft.com/office/word/2018/wordml/cex" xmlns:w16cid="http://schemas.microsoft.com/office/word/2016/wordml/cid" xmlns:w16="http://schemas.microsoft.com/office/word/2018/wordml" xmlns:w16du="http://schemas.microsoft.com/office/word/2023/wordml/word16du" xmlns:w16sdtdh="http://schemas.microsoft.com/office/word/2020/wordml/sdtdatahash" xmlns:w16se="http://schemas.microsoft.com/office/word/2015/wordml/symex" xmlns:wpg="http://schemas.microsoft.com/office/word/2010/wordprocessingGroup" xmlns:wpi="http://schemas.microsoft.com/office/word/2010/wordprocessingInk" xmlns:wne="http://schemas.microsoft.com/office/word/2006/wordml" xmlns:wps="http://schemas.microsoft.com/office/word/2010/wordprocessingShape" mc:Ignorable="w14 w15 w16se w16cid w16 w16cex w16sdtdh wp14">
+<w:numbering xmlns:wpc="http://schemas.microsoft.com/office/word/2010/wordprocessingCanvas" xmlns:cx="http://schemas.microsoft.com/office/drawing/2014/chartex" xmlns:cx1="http://schemas.microsoft.com/office/drawing/2015/9/8/chartex" xmlns:cx2="http://schemas.microsoft.com/office/drawing/2015/10/21/chartex" xmlns:cx3="http://schemas.microsoft.com/office/drawing/2016/5/9/chartex" xmlns:cx4="http://schemas.microsoft.com/office/drawing/2016/5/10/chartex" xmlns:cx5="http://schemas.microsoft.com/office/drawing/2016/5/11/chartex" xmlns:cx6="http://schemas.microsoft.com/office/drawing/2016/5/12/chartex" xmlns:cx7="http://schemas.microsoft.com/office/drawing/2016/5/13/chartex" xmlns:cx8="http://schemas.microsoft.com/office/drawing/2016/5/14/chartex" xmlns:mc="http://schemas.openxmlformats.org/markup-compatibility/2006" xmlns:aink="http://schemas.microsoft.com/office/drawing/2016/ink" xmlns:am3d="http://schemas.microsoft.com/office/drawing/2017/model3d" xmlns:o="urn:schemas-microsoft-com:office:office" xmlns:oel="http://schemas.microsoft.com/office/2019/extlst" xmlns:r="http://schemas.openxmlformats.org/officeDocument/2006/relationships" xmlns:m="http://schemas.openxmlformats.org/officeDocument/2006/math" xmlns:v="urn:schemas-microsoft-com:vml" xmlns:wp14="http://schemas.microsoft.com/office/word/2010/wordprocessingDrawing" xmlns:wp="http://schemas.openxmlformats.org/drawingml/2006/wordprocessingDrawing" xmlns:w10="urn:schemas-microsoft-com:office:word" xmlns:w="http://schemas.openxmlformats.org/wordprocessingml/2006/main" xmlns:w14="http://schemas.microsoft.com/office/word/2010/wordml" xmlns:w15="http://schemas.microsoft.com/office/word/2012/wordml" xmlns:w16cex="http://schemas.microsoft.com/office/word/2018/wordml/cex" xmlns:w16cid="http://schemas.microsoft.com/office/word/2016/wordml/cid" xmlns:w16="http://schemas.microsoft.com/office/word/2018/wordml" xmlns:w16sdtdh="http://schemas.microsoft.com/office/word/2020/wordml/sdtdatahash" xmlns:w16se="http://schemas.microsoft.com/office/word/2015/wordml/symex" xmlns:wpg="http://schemas.microsoft.com/office/word/2010/wordprocessingGroup" xmlns:wpi="http://schemas.microsoft.com/office/word/2010/wordprocessingInk" xmlns:wne="http://schemas.microsoft.com/office/word/2006/wordml" xmlns:wps="http://schemas.microsoft.com/office/word/2010/wordprocessingShape" mc:Ignorable="w14 w15 w16se w16cid w16 w16cex w16sdtdh wp14">
   <w:abstractNum w:abstractNumId="0" w15:restartNumberingAfterBreak="0">
     <w:nsid w:val="00E573DC"/>
     <w:multiLevelType w:val="hybridMultilevel"/>
@@ -3271,7 +3186,7 @@
     <w:lvl w:ilvl="0" w:tplc="882EBC60">
       <w:start w:val="1"/>
       <w:numFmt w:val="bullet"/>
-      <w:pStyle w:val="a"/>
+      <w:pStyle w:val="ListParagraph"/>
       <w:lvlText w:val=""/>
       <w:lvlJc w:val="left"/>
       <w:pPr>
@@ -5567,7 +5482,7 @@
     <w:lvl w:ilvl="0">
       <w:start w:val="1"/>
       <w:numFmt w:val="decimal"/>
-      <w:pStyle w:val="1"/>
+      <w:pStyle w:val="Heading1"/>
       <w:lvlText w:val="%1."/>
       <w:lvlJc w:val="left"/>
       <w:pPr>
@@ -5580,7 +5495,7 @@
     <w:lvl w:ilvl="1">
       <w:start w:val="1"/>
       <w:numFmt w:val="decimal"/>
-      <w:pStyle w:val="2"/>
+      <w:pStyle w:val="Heading2"/>
       <w:lvlText w:val="%1.%2."/>
       <w:lvlJc w:val="left"/>
       <w:pPr>
@@ -5593,7 +5508,7 @@
     <w:lvl w:ilvl="2">
       <w:start w:val="1"/>
       <w:numFmt w:val="decimal"/>
-      <w:pStyle w:val="3"/>
+      <w:pStyle w:val="Heading3"/>
       <w:lvlText w:val="%1.%2.%3."/>
       <w:lvlJc w:val="left"/>
       <w:pPr>
@@ -5606,7 +5521,7 @@
     <w:lvl w:ilvl="3">
       <w:start w:val="1"/>
       <w:numFmt w:val="decimal"/>
-      <w:pStyle w:val="4"/>
+      <w:pStyle w:val="Heading4"/>
       <w:lvlText w:val="%1.%2.%3.%4."/>
       <w:lvlJc w:val="left"/>
       <w:pPr>
@@ -6936,7 +6851,7 @@
     <w:lsdException w:name="Unresolved Mention" w:semiHidden="1" w:unhideWhenUsed="1"/>
     <w:lsdException w:name="Smart Link" w:semiHidden="1" w:unhideWhenUsed="1"/>
   </w:latentStyles>
-  <w:style w:type="paragraph" w:default="1" w:styleId="a0">
+  <w:style w:type="paragraph" w:default="1" w:styleId="Normal">
     <w:name w:val="Normal"/>
     <w:qFormat/>
     <w:rsid w:val="00601591"/>
@@ -6950,11 +6865,11 @@
       <w:lang w:val="el-GR"/>
     </w:rPr>
   </w:style>
-  <w:style w:type="paragraph" w:styleId="1">
+  <w:style w:type="paragraph" w:styleId="Heading1">
     <w:name w:val="heading 1"/>
-    <w:basedOn w:val="a0"/>
-    <w:next w:val="a0"/>
-    <w:link w:val="1Char"/>
+    <w:basedOn w:val="Normal"/>
+    <w:next w:val="Normal"/>
+    <w:link w:val="Heading1Char"/>
     <w:uiPriority w:val="9"/>
     <w:qFormat/>
     <w:rsid w:val="004F2F25"/>
@@ -6975,11 +6890,11 @@
       <w:szCs w:val="32"/>
     </w:rPr>
   </w:style>
-  <w:style w:type="paragraph" w:styleId="2">
+  <w:style w:type="paragraph" w:styleId="Heading2">
     <w:name w:val="heading 2"/>
-    <w:basedOn w:val="a0"/>
-    <w:next w:val="a0"/>
-    <w:link w:val="2Char"/>
+    <w:basedOn w:val="Normal"/>
+    <w:next w:val="Normal"/>
+    <w:link w:val="Heading2Char"/>
     <w:uiPriority w:val="9"/>
     <w:unhideWhenUsed/>
     <w:qFormat/>
@@ -7001,11 +6916,11 @@
       <w:szCs w:val="26"/>
     </w:rPr>
   </w:style>
-  <w:style w:type="paragraph" w:styleId="3">
+  <w:style w:type="paragraph" w:styleId="Heading3">
     <w:name w:val="heading 3"/>
-    <w:basedOn w:val="a0"/>
-    <w:next w:val="a0"/>
-    <w:link w:val="3Char"/>
+    <w:basedOn w:val="Normal"/>
+    <w:next w:val="Normal"/>
+    <w:link w:val="Heading3Char"/>
     <w:uiPriority w:val="9"/>
     <w:unhideWhenUsed/>
     <w:qFormat/>
@@ -7027,11 +6942,11 @@
       <w:szCs w:val="24"/>
     </w:rPr>
   </w:style>
-  <w:style w:type="paragraph" w:styleId="4">
+  <w:style w:type="paragraph" w:styleId="Heading4">
     <w:name w:val="heading 4"/>
-    <w:basedOn w:val="a0"/>
-    <w:next w:val="a0"/>
-    <w:link w:val="4Char"/>
+    <w:basedOn w:val="Normal"/>
+    <w:next w:val="Normal"/>
+    <w:link w:val="Heading4Char"/>
     <w:uiPriority w:val="9"/>
     <w:unhideWhenUsed/>
     <w:qFormat/>
@@ -7056,13 +6971,13 @@
       <w:color w:val="2F5496" w:themeColor="accent1" w:themeShade="BF"/>
     </w:rPr>
   </w:style>
-  <w:style w:type="character" w:default="1" w:styleId="a1">
+  <w:style w:type="character" w:default="1" w:styleId="DefaultParagraphFont">
     <w:name w:val="Default Paragraph Font"/>
     <w:uiPriority w:val="1"/>
     <w:semiHidden/>
     <w:unhideWhenUsed/>
   </w:style>
-  <w:style w:type="table" w:default="1" w:styleId="a2">
+  <w:style w:type="table" w:default="1" w:styleId="TableNormal">
     <w:name w:val="Normal Table"/>
     <w:uiPriority w:val="99"/>
     <w:semiHidden/>
@@ -7077,16 +6992,16 @@
       </w:tblCellMar>
     </w:tblPr>
   </w:style>
-  <w:style w:type="numbering" w:default="1" w:styleId="a3">
+  <w:style w:type="numbering" w:default="1" w:styleId="NoList">
     <w:name w:val="No List"/>
     <w:uiPriority w:val="99"/>
     <w:semiHidden/>
     <w:unhideWhenUsed/>
   </w:style>
-  <w:style w:type="paragraph" w:styleId="a4">
+  <w:style w:type="paragraph" w:styleId="BodyText">
     <w:name w:val="Body Text"/>
-    <w:basedOn w:val="a0"/>
-    <w:link w:val="Char"/>
+    <w:basedOn w:val="Normal"/>
+    <w:link w:val="BodyTextChar"/>
     <w:uiPriority w:val="1"/>
     <w:qFormat/>
     <w:rsid w:val="00B216E7"/>
@@ -7101,10 +7016,10 @@
       <w:szCs w:val="24"/>
     </w:rPr>
   </w:style>
-  <w:style w:type="character" w:customStyle="1" w:styleId="Char">
-    <w:name w:val="Σώμα κειμένου Char"/>
-    <w:basedOn w:val="a1"/>
-    <w:link w:val="a4"/>
+  <w:style w:type="character" w:customStyle="1" w:styleId="BodyTextChar">
+    <w:name w:val="Body Text Char"/>
+    <w:basedOn w:val="DefaultParagraphFont"/>
+    <w:link w:val="BodyText"/>
     <w:uiPriority w:val="1"/>
     <w:rsid w:val="00B216E7"/>
     <w:rPr>
@@ -7114,10 +7029,10 @@
       <w:lang w:val="el-GR"/>
     </w:rPr>
   </w:style>
-  <w:style w:type="paragraph" w:styleId="a5">
+  <w:style w:type="paragraph" w:styleId="Title">
     <w:name w:val="Title"/>
-    <w:basedOn w:val="a0"/>
-    <w:link w:val="Char0"/>
+    <w:basedOn w:val="Normal"/>
+    <w:link w:val="TitleChar"/>
     <w:uiPriority w:val="1"/>
     <w:qFormat/>
     <w:rsid w:val="00B216E7"/>
@@ -7136,10 +7051,10 @@
       <w:szCs w:val="44"/>
     </w:rPr>
   </w:style>
-  <w:style w:type="character" w:customStyle="1" w:styleId="Char0">
-    <w:name w:val="Τίτλος Char"/>
-    <w:basedOn w:val="a1"/>
-    <w:link w:val="a5"/>
+  <w:style w:type="character" w:customStyle="1" w:styleId="TitleChar">
+    <w:name w:val="Title Char"/>
+    <w:basedOn w:val="DefaultParagraphFont"/>
+    <w:link w:val="Title"/>
     <w:uiPriority w:val="1"/>
     <w:rsid w:val="00B216E7"/>
     <w:rPr>
@@ -7151,10 +7066,10 @@
       <w:lang w:val="el-GR"/>
     </w:rPr>
   </w:style>
-  <w:style w:type="paragraph" w:styleId="a6">
+  <w:style w:type="paragraph" w:styleId="Footer">
     <w:name w:val="footer"/>
-    <w:basedOn w:val="a0"/>
-    <w:link w:val="Char1"/>
+    <w:basedOn w:val="Normal"/>
+    <w:link w:val="FooterChar"/>
     <w:uiPriority w:val="99"/>
     <w:unhideWhenUsed/>
     <w:rsid w:val="00B216E7"/>
@@ -7166,20 +7081,20 @@
       <w:spacing w:after="0" w:line="240" w:lineRule="auto"/>
     </w:pPr>
   </w:style>
-  <w:style w:type="character" w:customStyle="1" w:styleId="Char1">
-    <w:name w:val="Υποσέλιδο Char"/>
-    <w:basedOn w:val="a1"/>
-    <w:link w:val="a6"/>
+  <w:style w:type="character" w:customStyle="1" w:styleId="FooterChar">
+    <w:name w:val="Footer Char"/>
+    <w:basedOn w:val="DefaultParagraphFont"/>
+    <w:link w:val="Footer"/>
     <w:uiPriority w:val="99"/>
     <w:rsid w:val="00B216E7"/>
     <w:rPr>
       <w:lang w:val="el-GR"/>
     </w:rPr>
   </w:style>
-  <w:style w:type="paragraph" w:styleId="a7">
+  <w:style w:type="paragraph" w:styleId="Header">
     <w:name w:val="header"/>
-    <w:basedOn w:val="a0"/>
-    <w:link w:val="Char2"/>
+    <w:basedOn w:val="Normal"/>
+    <w:link w:val="HeaderChar"/>
     <w:uiPriority w:val="99"/>
     <w:unhideWhenUsed/>
     <w:rsid w:val="002E328F"/>
@@ -7191,20 +7106,20 @@
       <w:spacing w:after="0" w:line="240" w:lineRule="auto"/>
     </w:pPr>
   </w:style>
-  <w:style w:type="character" w:customStyle="1" w:styleId="Char2">
-    <w:name w:val="Κεφαλίδα Char"/>
-    <w:basedOn w:val="a1"/>
-    <w:link w:val="a7"/>
+  <w:style w:type="character" w:customStyle="1" w:styleId="HeaderChar">
+    <w:name w:val="Header Char"/>
+    <w:basedOn w:val="DefaultParagraphFont"/>
+    <w:link w:val="Header"/>
     <w:uiPriority w:val="99"/>
     <w:rsid w:val="002E328F"/>
     <w:rPr>
       <w:lang w:val="el-GR"/>
     </w:rPr>
   </w:style>
-  <w:style w:type="character" w:customStyle="1" w:styleId="1Char">
-    <w:name w:val="Επικεφαλίδα 1 Char"/>
-    <w:basedOn w:val="a1"/>
-    <w:link w:val="1"/>
+  <w:style w:type="character" w:customStyle="1" w:styleId="Heading1Char">
+    <w:name w:val="Heading 1 Char"/>
+    <w:basedOn w:val="DefaultParagraphFont"/>
+    <w:link w:val="Heading1"/>
     <w:uiPriority w:val="9"/>
     <w:rsid w:val="004F2F25"/>
     <w:rPr>
@@ -7216,10 +7131,10 @@
       <w:lang w:val="el-GR"/>
     </w:rPr>
   </w:style>
-  <w:style w:type="paragraph" w:styleId="a8">
+  <w:style w:type="paragraph" w:styleId="TOCHeading">
     <w:name w:val="TOC Heading"/>
-    <w:basedOn w:val="1"/>
-    <w:next w:val="a0"/>
+    <w:basedOn w:val="Heading1"/>
+    <w:next w:val="Normal"/>
     <w:uiPriority w:val="39"/>
     <w:unhideWhenUsed/>
     <w:qFormat/>
@@ -7232,10 +7147,10 @@
       <w:lang w:val="en-US"/>
     </w:rPr>
   </w:style>
-  <w:style w:type="paragraph" w:styleId="20">
+  <w:style w:type="paragraph" w:styleId="TOC2">
     <w:name w:val="toc 2"/>
-    <w:basedOn w:val="a0"/>
-    <w:next w:val="a0"/>
+    <w:basedOn w:val="Normal"/>
+    <w:next w:val="Normal"/>
     <w:autoRedefine/>
     <w:uiPriority w:val="39"/>
     <w:unhideWhenUsed/>
@@ -7251,10 +7166,10 @@
       <w:lang w:val="en-US"/>
     </w:rPr>
   </w:style>
-  <w:style w:type="paragraph" w:styleId="10">
+  <w:style w:type="paragraph" w:styleId="TOC1">
     <w:name w:val="toc 1"/>
-    <w:basedOn w:val="a0"/>
-    <w:next w:val="a0"/>
+    <w:basedOn w:val="Normal"/>
+    <w:next w:val="Normal"/>
     <w:autoRedefine/>
     <w:uiPriority w:val="39"/>
     <w:unhideWhenUsed/>
@@ -7269,10 +7184,10 @@
       <w:lang w:val="en-US"/>
     </w:rPr>
   </w:style>
-  <w:style w:type="paragraph" w:styleId="30">
+  <w:style w:type="paragraph" w:styleId="TOC3">
     <w:name w:val="toc 3"/>
-    <w:basedOn w:val="a0"/>
-    <w:next w:val="a0"/>
+    <w:basedOn w:val="Normal"/>
+    <w:next w:val="Normal"/>
     <w:autoRedefine/>
     <w:uiPriority w:val="39"/>
     <w:unhideWhenUsed/>
@@ -7288,9 +7203,9 @@
       <w:lang w:val="en-US"/>
     </w:rPr>
   </w:style>
-  <w:style w:type="character" w:styleId="-">
+  <w:style w:type="character" w:styleId="Hyperlink">
     <w:name w:val="Hyperlink"/>
-    <w:basedOn w:val="a1"/>
+    <w:basedOn w:val="DefaultParagraphFont"/>
     <w:uiPriority w:val="99"/>
     <w:unhideWhenUsed/>
     <w:rsid w:val="003E6A47"/>
@@ -7299,10 +7214,10 @@
       <w:u w:val="single"/>
     </w:rPr>
   </w:style>
-  <w:style w:type="character" w:customStyle="1" w:styleId="2Char">
-    <w:name w:val="Επικεφαλίδα 2 Char"/>
-    <w:basedOn w:val="a1"/>
-    <w:link w:val="2"/>
+  <w:style w:type="character" w:customStyle="1" w:styleId="Heading2Char">
+    <w:name w:val="Heading 2 Char"/>
+    <w:basedOn w:val="DefaultParagraphFont"/>
+    <w:link w:val="Heading2"/>
     <w:uiPriority w:val="9"/>
     <w:rsid w:val="004F2F25"/>
     <w:rPr>
@@ -7313,10 +7228,10 @@
       <w:lang w:val="el-GR"/>
     </w:rPr>
   </w:style>
-  <w:style w:type="character" w:customStyle="1" w:styleId="3Char">
-    <w:name w:val="Επικεφαλίδα 3 Char"/>
-    <w:basedOn w:val="a1"/>
-    <w:link w:val="3"/>
+  <w:style w:type="character" w:customStyle="1" w:styleId="Heading3Char">
+    <w:name w:val="Heading 3 Char"/>
+    <w:basedOn w:val="DefaultParagraphFont"/>
+    <w:link w:val="Heading3"/>
     <w:uiPriority w:val="9"/>
     <w:rsid w:val="000073C5"/>
     <w:rPr>
@@ -7327,9 +7242,9 @@
       <w:lang w:val="el-GR"/>
     </w:rPr>
   </w:style>
-  <w:style w:type="paragraph" w:styleId="a">
+  <w:style w:type="paragraph" w:styleId="ListParagraph">
     <w:name w:val="List Paragraph"/>
-    <w:basedOn w:val="a0"/>
+    <w:basedOn w:val="Normal"/>
     <w:uiPriority w:val="34"/>
     <w:qFormat/>
     <w:rsid w:val="000230D9"/>
@@ -7340,10 +7255,10 @@
       <w:ind w:left="360"/>
     </w:pPr>
   </w:style>
-  <w:style w:type="paragraph" w:styleId="a9">
+  <w:style w:type="paragraph" w:styleId="FootnoteText">
     <w:name w:val="footnote text"/>
-    <w:basedOn w:val="a0"/>
-    <w:link w:val="Char3"/>
+    <w:basedOn w:val="Normal"/>
+    <w:link w:val="FootnoteTextChar"/>
     <w:uiPriority w:val="99"/>
     <w:semiHidden/>
     <w:unhideWhenUsed/>
@@ -7356,10 +7271,10 @@
       <w:szCs w:val="20"/>
     </w:rPr>
   </w:style>
-  <w:style w:type="character" w:customStyle="1" w:styleId="Char3">
-    <w:name w:val="Κείμενο υποσημείωσης Char"/>
-    <w:basedOn w:val="a1"/>
-    <w:link w:val="a9"/>
+  <w:style w:type="character" w:customStyle="1" w:styleId="FootnoteTextChar">
+    <w:name w:val="Footnote Text Char"/>
+    <w:basedOn w:val="DefaultParagraphFont"/>
+    <w:link w:val="FootnoteText"/>
     <w:uiPriority w:val="99"/>
     <w:semiHidden/>
     <w:rsid w:val="001B34DC"/>
@@ -7370,9 +7285,9 @@
       <w:lang w:val="el-GR"/>
     </w:rPr>
   </w:style>
-  <w:style w:type="character" w:styleId="aa">
+  <w:style w:type="character" w:styleId="FootnoteReference">
     <w:name w:val="footnote reference"/>
-    <w:basedOn w:val="a1"/>
+    <w:basedOn w:val="DefaultParagraphFont"/>
     <w:uiPriority w:val="99"/>
     <w:semiHidden/>
     <w:unhideWhenUsed/>
@@ -7381,10 +7296,10 @@
       <w:vertAlign w:val="superscript"/>
     </w:rPr>
   </w:style>
-  <w:style w:type="paragraph" w:styleId="ab">
+  <w:style w:type="paragraph" w:styleId="Caption">
     <w:name w:val="caption"/>
-    <w:basedOn w:val="a0"/>
-    <w:next w:val="a0"/>
+    <w:basedOn w:val="Normal"/>
+    <w:next w:val="Normal"/>
     <w:uiPriority w:val="35"/>
     <w:unhideWhenUsed/>
     <w:qFormat/>
@@ -7400,10 +7315,10 @@
       <w:szCs w:val="18"/>
     </w:rPr>
   </w:style>
-  <w:style w:type="paragraph" w:styleId="ac">
+  <w:style w:type="paragraph" w:styleId="TableofFigures">
     <w:name w:val="table of figures"/>
-    <w:basedOn w:val="a0"/>
-    <w:next w:val="a0"/>
+    <w:basedOn w:val="Normal"/>
+    <w:next w:val="Normal"/>
     <w:uiPriority w:val="99"/>
     <w:unhideWhenUsed/>
     <w:rsid w:val="00D61D35"/>
@@ -7411,9 +7326,9 @@
       <w:spacing w:after="0"/>
     </w:pPr>
   </w:style>
-  <w:style w:type="character" w:styleId="ad">
+  <w:style w:type="character" w:styleId="UnresolvedMention">
     <w:name w:val="Unresolved Mention"/>
-    <w:basedOn w:val="a1"/>
+    <w:basedOn w:val="DefaultParagraphFont"/>
     <w:uiPriority w:val="99"/>
     <w:semiHidden/>
     <w:unhideWhenUsed/>
@@ -7423,17 +7338,17 @@
       <w:shd w:val="clear" w:color="auto" w:fill="E1DFDD"/>
     </w:rPr>
   </w:style>
-  <w:style w:type="paragraph" w:styleId="ae">
+  <w:style w:type="paragraph" w:styleId="Bibliography">
     <w:name w:val="Bibliography"/>
-    <w:basedOn w:val="a0"/>
-    <w:next w:val="a0"/>
+    <w:basedOn w:val="Normal"/>
+    <w:next w:val="Normal"/>
     <w:uiPriority w:val="37"/>
     <w:unhideWhenUsed/>
     <w:rsid w:val="00AC0221"/>
   </w:style>
-  <w:style w:type="table" w:styleId="af">
+  <w:style w:type="table" w:styleId="TableGrid">
     <w:name w:val="Table Grid"/>
-    <w:basedOn w:val="a2"/>
+    <w:basedOn w:val="TableNormal"/>
     <w:uiPriority w:val="59"/>
     <w:rsid w:val="00FF4987"/>
     <w:pPr>
@@ -7450,9 +7365,9 @@
       </w:tblBorders>
     </w:tblPr>
   </w:style>
-  <w:style w:type="table" w:styleId="3-5">
+  <w:style w:type="table" w:styleId="GridTable3-Accent5">
     <w:name w:val="Grid Table 3 Accent 5"/>
-    <w:basedOn w:val="a2"/>
+    <w:basedOn w:val="TableNormal"/>
     <w:uiPriority w:val="48"/>
     <w:rsid w:val="00FF4987"/>
     <w:pPr>
@@ -7586,9 +7501,9 @@
       </w:tcPr>
     </w:tblStylePr>
   </w:style>
-  <w:style w:type="table" w:styleId="4-1">
+  <w:style w:type="table" w:styleId="ListTable4-Accent1">
     <w:name w:val="List Table 4 Accent 1"/>
-    <w:basedOn w:val="a2"/>
+    <w:basedOn w:val="TableNormal"/>
     <w:uiPriority w:val="49"/>
     <w:rsid w:val="00FF4987"/>
     <w:pPr>
@@ -7660,10 +7575,10 @@
       </w:tcPr>
     </w:tblStylePr>
   </w:style>
-  <w:style w:type="character" w:customStyle="1" w:styleId="4Char">
-    <w:name w:val="Επικεφαλίδα 4 Char"/>
-    <w:basedOn w:val="a1"/>
-    <w:link w:val="4"/>
+  <w:style w:type="character" w:customStyle="1" w:styleId="Heading4Char">
+    <w:name w:val="Heading 4 Char"/>
+    <w:basedOn w:val="DefaultParagraphFont"/>
+    <w:link w:val="Heading4"/>
     <w:uiPriority w:val="9"/>
     <w:rsid w:val="00254E8C"/>
     <w:rPr>
@@ -7677,7 +7592,7 @@
   </w:style>
   <w:style w:type="paragraph" w:customStyle="1" w:styleId="q-relative">
     <w:name w:val="q-relative"/>
-    <w:basedOn w:val="a0"/>
+    <w:basedOn w:val="Normal"/>
     <w:rsid w:val="00EC3CBF"/>
     <w:pPr>
       <w:spacing w:before="100" w:beforeAutospacing="1" w:after="100" w:afterAutospacing="1" w:line="240" w:lineRule="auto"/>
@@ -7689,7 +7604,7 @@
       <w:lang w:val="en-US"/>
     </w:rPr>
   </w:style>
-  <w:style w:type="paragraph" w:styleId="af0">
+  <w:style w:type="paragraph" w:styleId="NoSpacing">
     <w:name w:val="No Spacing"/>
     <w:uiPriority w:val="1"/>
     <w:qFormat/>
@@ -7704,9 +7619,9 @@
       <w:lang w:val="el-GR"/>
     </w:rPr>
   </w:style>
-  <w:style w:type="table" w:styleId="4-10">
+  <w:style w:type="table" w:styleId="GridTable4-Accent1">
     <w:name w:val="Grid Table 4 Accent 1"/>
-    <w:basedOn w:val="a2"/>
+    <w:basedOn w:val="TableNormal"/>
     <w:uiPriority w:val="49"/>
     <w:rsid w:val="00601591"/>
     <w:pPr>
@@ -7780,9 +7695,9 @@
       </w:tcPr>
     </w:tblStylePr>
   </w:style>
-  <w:style w:type="character" w:styleId="af1">
+  <w:style w:type="character" w:styleId="CommentReference">
     <w:name w:val="annotation reference"/>
-    <w:basedOn w:val="a1"/>
+    <w:basedOn w:val="DefaultParagraphFont"/>
     <w:uiPriority w:val="99"/>
     <w:semiHidden/>
     <w:unhideWhenUsed/>
@@ -7792,10 +7707,10 @@
       <w:szCs w:val="16"/>
     </w:rPr>
   </w:style>
-  <w:style w:type="paragraph" w:styleId="af2">
+  <w:style w:type="paragraph" w:styleId="CommentText">
     <w:name w:val="annotation text"/>
-    <w:basedOn w:val="a0"/>
-    <w:link w:val="Char4"/>
+    <w:basedOn w:val="Normal"/>
+    <w:link w:val="CommentTextChar"/>
     <w:uiPriority w:val="99"/>
     <w:semiHidden/>
     <w:unhideWhenUsed/>
@@ -7810,10 +7725,10 @@
       <w:szCs w:val="20"/>
     </w:rPr>
   </w:style>
-  <w:style w:type="character" w:customStyle="1" w:styleId="Char4">
-    <w:name w:val="Κείμενο σχολίου Char"/>
-    <w:basedOn w:val="a1"/>
-    <w:link w:val="af2"/>
+  <w:style w:type="character" w:customStyle="1" w:styleId="CommentTextChar">
+    <w:name w:val="Comment Text Char"/>
+    <w:basedOn w:val="DefaultParagraphFont"/>
+    <w:link w:val="CommentText"/>
     <w:uiPriority w:val="99"/>
     <w:semiHidden/>
     <w:rsid w:val="0010749A"/>
@@ -7823,9 +7738,9 @@
       <w:lang w:val="el-GR"/>
     </w:rPr>
   </w:style>
-  <w:style w:type="character" w:styleId="af3">
+  <w:style w:type="character" w:styleId="Emphasis">
     <w:name w:val="Emphasis"/>
-    <w:basedOn w:val="a1"/>
+    <w:basedOn w:val="DefaultParagraphFont"/>
     <w:uiPriority w:val="20"/>
     <w:qFormat/>
     <w:rsid w:val="004144F8"/>
@@ -7834,9 +7749,9 @@
       <w:iCs/>
     </w:rPr>
   </w:style>
-  <w:style w:type="paragraph" w:styleId="Web">
+  <w:style w:type="paragraph" w:styleId="NormalWeb">
     <w:name w:val="Normal (Web)"/>
-    <w:basedOn w:val="a0"/>
+    <w:basedOn w:val="Normal"/>
     <w:uiPriority w:val="99"/>
     <w:unhideWhenUsed/>
     <w:rsid w:val="009C660B"/>
@@ -7854,7 +7769,7 @@
 </file>
 
 <file path=word/glossary/document.xml><?xml version="1.0" encoding="utf-8"?>
-<w:glossaryDocument xmlns:wpc="http://schemas.microsoft.com/office/word/2010/wordprocessingCanvas" xmlns:cx="http://schemas.microsoft.com/office/drawing/2014/chartex" xmlns:cx1="http://schemas.microsoft.com/office/drawing/2015/9/8/chartex" xmlns:cx2="http://schemas.microsoft.com/office/drawing/2015/10/21/chartex" xmlns:cx3="http://schemas.microsoft.com/office/drawing/2016/5/9/chartex" xmlns:cx4="http://schemas.microsoft.com/office/drawing/2016/5/10/chartex" xmlns:cx5="http://schemas.microsoft.com/office/drawing/2016/5/11/chartex" xmlns:cx6="http://schemas.microsoft.com/office/drawing/2016/5/12/chartex" xmlns:cx7="http://schemas.microsoft.com/office/drawing/2016/5/13/chartex" xmlns:cx8="http://schemas.microsoft.com/office/drawing/2016/5/14/chartex" xmlns:mc="http://schemas.openxmlformats.org/markup-compatibility/2006" xmlns:aink="http://schemas.microsoft.com/office/drawing/2016/ink" xmlns:am3d="http://schemas.microsoft.com/office/drawing/2017/model3d" xmlns:o="urn:schemas-microsoft-com:office:office" xmlns:oel="http://schemas.microsoft.com/office/2019/extlst" xmlns:r="http://schemas.openxmlformats.org/officeDocument/2006/relationships" xmlns:m="http://schemas.openxmlformats.org/officeDocument/2006/math" xmlns:v="urn:schemas-microsoft-com:vml" xmlns:wp14="http://schemas.microsoft.com/office/word/2010/wordprocessingDrawing" xmlns:wp="http://schemas.openxmlformats.org/drawingml/2006/wordprocessingDrawing" xmlns:w10="urn:schemas-microsoft-com:office:word" xmlns:w="http://schemas.openxmlformats.org/wordprocessingml/2006/main" xmlns:w14="http://schemas.microsoft.com/office/word/2010/wordml" xmlns:w15="http://schemas.microsoft.com/office/word/2012/wordml" xmlns:w16cex="http://schemas.microsoft.com/office/word/2018/wordml/cex" xmlns:w16cid="http://schemas.microsoft.com/office/word/2016/wordml/cid" xmlns:w16="http://schemas.microsoft.com/office/word/2018/wordml" xmlns:w16du="http://schemas.microsoft.com/office/word/2023/wordml/word16du" xmlns:w16sdtdh="http://schemas.microsoft.com/office/word/2020/wordml/sdtdatahash" xmlns:w16se="http://schemas.microsoft.com/office/word/2015/wordml/symex" xmlns:wpg="http://schemas.microsoft.com/office/word/2010/wordprocessingGroup" xmlns:wpi="http://schemas.microsoft.com/office/word/2010/wordprocessingInk" xmlns:wne="http://schemas.microsoft.com/office/word/2006/wordml" xmlns:wps="http://schemas.microsoft.com/office/word/2010/wordprocessingShape" mc:Ignorable="w14 w15 w16se w16cid w16 w16cex w16sdtdh wp14">
+<w:glossaryDocument xmlns:wpc="http://schemas.microsoft.com/office/word/2010/wordprocessingCanvas" xmlns:cx="http://schemas.microsoft.com/office/drawing/2014/chartex" xmlns:cx1="http://schemas.microsoft.com/office/drawing/2015/9/8/chartex" xmlns:cx2="http://schemas.microsoft.com/office/drawing/2015/10/21/chartex" xmlns:cx3="http://schemas.microsoft.com/office/drawing/2016/5/9/chartex" xmlns:cx4="http://schemas.microsoft.com/office/drawing/2016/5/10/chartex" xmlns:cx5="http://schemas.microsoft.com/office/drawing/2016/5/11/chartex" xmlns:cx6="http://schemas.microsoft.com/office/drawing/2016/5/12/chartex" xmlns:cx7="http://schemas.microsoft.com/office/drawing/2016/5/13/chartex" xmlns:cx8="http://schemas.microsoft.com/office/drawing/2016/5/14/chartex" xmlns:mc="http://schemas.openxmlformats.org/markup-compatibility/2006" xmlns:aink="http://schemas.microsoft.com/office/drawing/2016/ink" xmlns:am3d="http://schemas.microsoft.com/office/drawing/2017/model3d" xmlns:o="urn:schemas-microsoft-com:office:office" xmlns:oel="http://schemas.microsoft.com/office/2019/extlst" xmlns:r="http://schemas.openxmlformats.org/officeDocument/2006/relationships" xmlns:m="http://schemas.openxmlformats.org/officeDocument/2006/math" xmlns:v="urn:schemas-microsoft-com:vml" xmlns:wp14="http://schemas.microsoft.com/office/word/2010/wordprocessingDrawing" xmlns:wp="http://schemas.openxmlformats.org/drawingml/2006/wordprocessingDrawing" xmlns:w10="urn:schemas-microsoft-com:office:word" xmlns:w="http://schemas.openxmlformats.org/wordprocessingml/2006/main" xmlns:w14="http://schemas.microsoft.com/office/word/2010/wordml" xmlns:w15="http://schemas.microsoft.com/office/word/2012/wordml" xmlns:w16cex="http://schemas.microsoft.com/office/word/2018/wordml/cex" xmlns:w16cid="http://schemas.microsoft.com/office/word/2016/wordml/cid" xmlns:w16="http://schemas.microsoft.com/office/word/2018/wordml" xmlns:w16sdtdh="http://schemas.microsoft.com/office/word/2020/wordml/sdtdatahash" xmlns:w16se="http://schemas.microsoft.com/office/word/2015/wordml/symex" xmlns:wpg="http://schemas.microsoft.com/office/word/2010/wordprocessingGroup" xmlns:wpi="http://schemas.microsoft.com/office/word/2010/wordprocessingInk" xmlns:wne="http://schemas.microsoft.com/office/word/2006/wordml" xmlns:wps="http://schemas.microsoft.com/office/word/2010/wordprocessingShape" mc:Ignorable="w14 w15 w16se w16cid w16 w16cex w16sdtdh wp14">
   <w:docParts>
     <w:docPart>
       <w:docPartPr>
@@ -7964,6 +7879,7 @@
     <w:rsid w:val="002E6B8A"/>
     <w:rsid w:val="003937F2"/>
     <w:rsid w:val="003F3946"/>
+    <w:rsid w:val="005E7063"/>
     <w:rsid w:val="0082170B"/>
     <w:rsid w:val="00D92774"/>
     <w:rsid w:val="00F84E2C"/>
@@ -7983,8 +7899,8 @@
   </m:mathPr>
   <w:themeFontLang w:val="en-US"/>
   <w:clrSchemeMapping w:bg1="light1" w:t1="dark1" w:bg2="light2" w:t2="dark2" w:accent1="accent1" w:accent2="accent2" w:accent3="accent3" w:accent4="accent4" w:accent5="accent5" w:accent6="accent6" w:hyperlink="hyperlink" w:followedHyperlink="followedHyperlink"/>
-  <w:decimalSymbol w:val=","/>
-  <w:listSeparator w:val=";"/>
+  <w:decimalSymbol w:val="."/>
+  <w:listSeparator w:val=","/>
   <w15:chartTrackingRefBased/>
 </w:settings>
 </file>
@@ -8384,17 +8300,17 @@
     <w:lsdException w:name="Unresolved Mention" w:semiHidden="1" w:unhideWhenUsed="1"/>
     <w:lsdException w:name="Smart Link" w:semiHidden="1" w:unhideWhenUsed="1"/>
   </w:latentStyles>
-  <w:style w:type="paragraph" w:default="1" w:styleId="a">
+  <w:style w:type="paragraph" w:default="1" w:styleId="Normal">
     <w:name w:val="Normal"/>
     <w:qFormat/>
   </w:style>
-  <w:style w:type="character" w:default="1" w:styleId="a0">
+  <w:style w:type="character" w:default="1" w:styleId="DefaultParagraphFont">
     <w:name w:val="Default Paragraph Font"/>
     <w:uiPriority w:val="1"/>
     <w:semiHidden/>
     <w:unhideWhenUsed/>
   </w:style>
-  <w:style w:type="table" w:default="1" w:styleId="a1">
+  <w:style w:type="table" w:default="1" w:styleId="TableNormal">
     <w:name w:val="Normal Table"/>
     <w:uiPriority w:val="99"/>
     <w:semiHidden/>
@@ -8409,7 +8325,7 @@
       </w:tblCellMar>
     </w:tblPr>
   </w:style>
-  <w:style w:type="numbering" w:default="1" w:styleId="a2">
+  <w:style w:type="numbering" w:default="1" w:styleId="NoList">
     <w:name w:val="No List"/>
     <w:uiPriority w:val="99"/>
     <w:semiHidden/>

--- a/HR7004/Final/HR7004_Psy_UEL2478571.docx
+++ b/HR7004/Final/HR7004_Psy_UEL2478571.docx
@@ -627,9 +627,6 @@
     <w:p>
       <w:pPr>
         <w:pStyle w:val="Heading1"/>
-        <w:rPr>
-          <w:lang w:val="en-US"/>
-        </w:rPr>
       </w:pPr>
       <w:bookmarkStart w:id="0" w:name="_Ref121422984"/>
       <w:r>
@@ -690,19 +687,52 @@
         <w:t>MBA</w:t>
       </w:r>
       <w:r>
-        <w:t xml:space="preserve"> ενστάλαξε μέσα μου μια ισχυρή αίσθηση ηθικής και κοινωνικής ευθύνης. Έμαθα πόσο σημαντικό είναι να λαμβάνω υπόψη τις ευρύτερες συνέπειες των </w:t>
-      </w:r>
-      <w:r>
-        <w:t>πράξεων</w:t>
-      </w:r>
-      <w:r>
-        <w:t xml:space="preserve"> μου και τώρα είμαι πιο αφοσιωμέν</w:t>
+        <w:t xml:space="preserve"> ενστάλαξε μέσα μου μια ισχυρή αίσθηση ηθικής και κοινωνικής ευθύνης. Έμαθα πόσο σημαντικό είναι να λαμβάνω υπόψη τις ευρύτερες συνέπειες των πράξεων μου και τώρα είμαι πιο αφοσιωμέν</w:t>
       </w:r>
       <w:r>
         <w:t>η</w:t>
       </w:r>
       <w:r>
-        <w:t xml:space="preserve"> από ποτέ στο να διασφαλίσω ότι οι αποφάσεις μου ευθυγραμμίζονται με τις αξίες μου και συμβάλλουν θετικά στην κοινωνία.</w:t>
+        <w:t xml:space="preserve"> από ποτέ στο να διασφαλίσω ότι οι αποφάσεις μου ευθυγραμμίζονται με τις αξίες μου και συμβάλλουν θετικά στην κοινωνία</w:t>
+      </w:r>
+      <w:r>
+        <w:t xml:space="preserve"> (</w:t>
+      </w:r>
+      <w:r>
+        <w:rPr>
+          <w:lang w:val="en-US"/>
+        </w:rPr>
+        <w:t>Roberts</w:t>
+      </w:r>
+      <w:r>
+        <w:t xml:space="preserve"> </w:t>
+      </w:r>
+      <w:r>
+        <w:rPr>
+          <w:lang w:val="en-US"/>
+        </w:rPr>
+        <w:t>et</w:t>
+      </w:r>
+      <w:r>
+        <w:t xml:space="preserve"> </w:t>
+      </w:r>
+      <w:r>
+        <w:rPr>
+          <w:lang w:val="en-US"/>
+        </w:rPr>
+        <w:t>al</w:t>
+      </w:r>
+      <w:r>
+        <w:t>, 2005</w:t>
+      </w:r>
+      <w:r>
+        <w:rPr>
+          <w:lang w:val="en-US"/>
+        </w:rPr>
+        <w:t>)</w:t>
+      </w:r>
+      <w:r>
+        <w:t>.</w:t>
       </w:r>
     </w:p>
     <w:p>
@@ -729,7 +759,28 @@
     </w:p>
     <w:p>
       <w:r>
-        <w:t>Μέσα από αυτές τις εμπειρίες, αναγνώρισα τη σημασία της δημιουργικότητας τόσο στην επαγγελματική όσο και στην προσωπική μου ζωή. Έχει διαμορφώσει την κοσμοθεωρία μου και τον τρόπο που αντιμετωπίζω τις προκλήσεις. Καλλιέργησε την προσαρμοστικότητα, την ανθεκτικότητα και το άνοιγμα σε νέες εμπειρίες, οι οποίες είναι βασικές ιδιότητες για την επιτυχία στον ταχέως μεταβαλλόμενο κόσμο του σήμερα. Επιπλέον, η δημιουργικότητά μου με έχει διδάξει τη σημασία της συνεχούς μάθησης, της αυτοβελτίωσης και της υιοθέτησης της αλλαγής.</w:t>
+        <w:t>Μέσα από αυτές τις εμπειρίες, αναγνώρισα τη σημασία της δημιουργικότητας τόσο στην επαγγελματική όσο και στην προσωπική μου ζωή. Έχει διαμορφώσει την κοσμοθεωρία μου και τον τρόπο που αντιμετωπίζω τις προκλήσεις. Καλλιέργησε την προσαρμοστικότητα, την ανθεκτικότητα και το άνοιγμα σε νέες εμπειρίες, οι οποίες είναι βασικές ιδιότητες για την επιτυχία στον ταχέως μεταβαλλόμενο κόσμο του σήμερα. Επιπλέον, η δημιουργικότητά μου με έχει διδάξει τη σημασία της συνεχούς μάθησης, της αυτοβελτίωσης και της υιοθέτησης της αλλαγής</w:t>
+      </w:r>
+      <w:r>
+        <w:t xml:space="preserve"> (</w:t>
+      </w:r>
+      <w:r>
+        <w:rPr>
+          <w:lang w:val="en-US"/>
+        </w:rPr>
+        <w:t>Robbins</w:t>
+      </w:r>
+      <w:r>
+        <w:t>,</w:t>
+      </w:r>
+      <w:r>
+        <w:t xml:space="preserve"> 2017</w:t>
+      </w:r>
+      <w:r>
+        <w:t>)</w:t>
+      </w:r>
+      <w:r>
+        <w:t>.</w:t>
       </w:r>
     </w:p>
     <w:p>
@@ -759,24 +810,7 @@
       </w:r>
       <w:r>
         <w:lastRenderedPageBreak/>
-        <w:t>ευκαιριών και των εμπειριών που έχουν έρθει στον δρόμο μου με έχουν κάνει πιο ανθεκτικ</w:t>
-      </w:r>
-      <w:r>
-        <w:t>ή</w:t>
-      </w:r>
-      <w:r>
-        <w:t xml:space="preserve"> και καλύτερα </w:t>
-      </w:r>
-      <w:proofErr w:type="spellStart"/>
-      <w:r>
-        <w:t>εξοπλισμέν</w:t>
-      </w:r>
-      <w:r>
-        <w:t>ή</w:t>
-      </w:r>
-      <w:proofErr w:type="spellEnd"/>
-      <w:r>
-        <w:t xml:space="preserve"> για να χειρίζομαι προκλήσεις και αποτυχίες.</w:t>
+        <w:t>ευκαιριών και των εμπειριών που έχουν έρθει στον δρόμο μου με έχουν κάνει πιο ανθεκτική και καλύτερα εξοπλισμένή για να χειρίζομαι προκλήσεις και αποτυχίες.</w:t>
       </w:r>
     </w:p>
     <w:p>
@@ -786,15 +820,25 @@
     </w:p>
     <w:p>
       <w:r>
-        <w:t xml:space="preserve">Διατηρώντας μια στάση ευγνωμοσύνης και εκτίμησης, μπορώ να </w:t>
-      </w:r>
-      <w:proofErr w:type="spellStart"/>
-      <w:r>
-        <w:t>πλοηγηθώ</w:t>
-      </w:r>
-      <w:proofErr w:type="spellEnd"/>
-      <w:r>
-        <w:t xml:space="preserve"> καλύτερα στις πολυπλοκότητες της ζωής και να δημιουργήσω μια πιο ικανοποιητική, επιτυχημένη και ισορροπημένη ύπαρξη. Αυτός ο συνεχής κύκλος εμπειρίας, προβληματισμού, αξιολόγησης και εφαρμογής έχει οδηγήσει σε σημαντική προσωπική και επαγγελματική ανάπτυξη.</w:t>
+        <w:t>Διατηρώντας μια στάση ευγνωμοσύνης και εκτίμησης, μπορώ να πλοηγηθώ καλύτερα στις πολυπλοκότητες της ζωής και να δημιουργήσω μια πιο ικανοποιητική, επιτυχημένη και ισορροπημένη ύπαρξη. Αυτός ο συνεχής κύκλος εμπειρίας, προβληματισμού, αξιολόγησης και εφαρμογής έχει οδηγήσει σε σημαντική προσωπική και επαγγελματική ανάπτυξη</w:t>
+      </w:r>
+      <w:r>
+        <w:t xml:space="preserve"> (</w:t>
+      </w:r>
+      <w:r>
+        <w:rPr>
+          <w:lang w:val="en-US"/>
+        </w:rPr>
+        <w:t>Northhouse</w:t>
+      </w:r>
+      <w:r>
+        <w:t>, 2018</w:t>
+      </w:r>
+      <w:r>
+        <w:t>)</w:t>
+      </w:r>
+      <w:r>
+        <w:t>.</w:t>
       </w:r>
     </w:p>
     <w:p>
@@ -838,7 +882,43 @@
           <w:noProof/>
           <w:szCs w:val="24"/>
         </w:rPr>
-        <w:t>Παρατήρησα για πρώτη φορά τη σημασία της δικαιοσύνης όταν παρατήρησα ορισμένα μέλη της ομάδας να αισθάνονται ότι παραβλέπονται ή υποτιμώνται στους ρόλους τους. Σκεφτόμουν τις δικές μου συμπεριφορές και συνειδητοποίησα ότι έπρεπε να βελτιώσω την ικανότητά μου να συμπεριφέρομαι σε όλους δίκαια και ισότιμα.</w:t>
+        <w:t>Παρατήρησα για πρώτη φορά τη σημασία της δικαιοσύνης όταν παρατήρησα ορισμένα μέλη της ομάδας να αισθάνονται ότι παραβλέπονται ή υποτιμώνται στους ρόλους τους. Σκεφτόμουν τις δικές μου συμπεριφορές και συνειδητοποίησα ότι έπρεπε να βελτιώσω την ικανότητά μου να συμπεριφέρομαι σε όλους δίκαια και ισότιμα</w:t>
+      </w:r>
+      <w:r>
+        <w:rPr>
+          <w:noProof/>
+          <w:szCs w:val="24"/>
+        </w:rPr>
+        <w:t xml:space="preserve"> (</w:t>
+      </w:r>
+      <w:r>
+        <w:rPr>
+          <w:noProof/>
+          <w:szCs w:val="24"/>
+          <w:lang w:val="en-US"/>
+        </w:rPr>
+        <w:t>Goleman</w:t>
+      </w:r>
+      <w:r>
+        <w:rPr>
+          <w:noProof/>
+          <w:szCs w:val="24"/>
+        </w:rPr>
+        <w:t>, 2000</w:t>
+      </w:r>
+      <w:r>
+        <w:rPr>
+          <w:noProof/>
+          <w:szCs w:val="24"/>
+        </w:rPr>
+        <w:t>)</w:t>
+      </w:r>
+      <w:r>
+        <w:rPr>
+          <w:noProof/>
+          <w:szCs w:val="24"/>
+        </w:rPr>
+        <w:t>.</w:t>
       </w:r>
     </w:p>
     <w:p>
@@ -878,14 +958,339 @@
           <w:noProof/>
           <w:szCs w:val="24"/>
         </w:rPr>
-        <w:t>Με αυτές τις ιδέες, εργάζομαι ενεργά για τη βελτίωση της αίσθησης δικαιοσύνης μου, τόσο στην προσωπική όσο και στην επαγγελματική μου ζωή. Εφαρμόζοντας αυτά που έχω μάθει, μπορώ να πάρω καλύτερες αποφάσεις και να καλλιεργήσω ισχυρότερες σχέσεις με τους γύρω μου.</w:t>
+        <w:t>Με αυτές τις ιδέες, εργάζομαι ενεργά για τη βελτίωση της αίσθησης δικαιοσύνης μου, τόσο στην προσωπική όσο και στην επαγγελματική μου ζωή. Εφαρμόζοντας αυτά που έχω μάθει, μπορώ να πάρω καλύτερες αποφάσεις και να καλλιεργήσω ισχυρότερες σχέσεις με τους γύρω μου</w:t>
+      </w:r>
+      <w:r>
+        <w:rPr>
+          <w:noProof/>
+          <w:szCs w:val="24"/>
+        </w:rPr>
+        <w:t xml:space="preserve"> (</w:t>
+      </w:r>
+      <w:r>
+        <w:rPr>
+          <w:noProof/>
+          <w:szCs w:val="24"/>
+          <w:lang w:val="en-US"/>
+        </w:rPr>
+        <w:t>Greenberg</w:t>
+      </w:r>
+      <w:r>
+        <w:rPr>
+          <w:noProof/>
+          <w:szCs w:val="24"/>
+        </w:rPr>
+        <w:t>, 2011</w:t>
+      </w:r>
+      <w:r>
+        <w:rPr>
+          <w:noProof/>
+          <w:szCs w:val="24"/>
+        </w:rPr>
+        <w:t>)</w:t>
+      </w:r>
+      <w:r>
+        <w:rPr>
+          <w:noProof/>
+          <w:szCs w:val="24"/>
+        </w:rPr>
+        <w:t>.</w:t>
+      </w:r>
+      <w:r>
+        <w:rPr>
+          <w:noProof/>
+          <w:szCs w:val="24"/>
+        </w:rPr>
+        <w:br w:type="page"/>
+      </w:r>
+    </w:p>
+    <w:p>
+      <w:pPr>
+        <w:pStyle w:val="Heading1"/>
+        <w:numPr>
+          <w:ilvl w:val="0"/>
+          <w:numId w:val="0"/>
+        </w:numPr>
+        <w:ind w:left="360" w:hanging="360"/>
+      </w:pPr>
+      <w:r>
+        <w:lastRenderedPageBreak/>
+        <w:t>Παράρτημα</w:t>
+      </w:r>
+      <w:r>
+        <w:rPr>
+          <w:lang w:val="en-US"/>
+        </w:rPr>
+        <w:t xml:space="preserve"> </w:t>
+      </w:r>
+      <w:r>
+        <w:rPr>
+          <w:lang w:val="en-US"/>
+        </w:rPr>
+        <w:t xml:space="preserve">– </w:t>
+      </w:r>
+      <w:r>
+        <w:t>Πηγές</w:t>
+      </w:r>
+    </w:p>
+    <w:p>
+      <w:pPr>
+        <w:rPr>
+          <w:lang w:val="en-US"/>
+        </w:rPr>
+      </w:pPr>
+      <w:r>
+        <w:rPr>
+          <w:lang w:val="en-US"/>
+        </w:rPr>
+        <w:t>Robbins, S. P., Coulter, M., &amp; DeCenzo, D. A. (2017). Fundamentals of management. Pearson.</w:t>
+      </w:r>
+    </w:p>
+    <w:p>
+      <w:pPr>
+        <w:rPr>
+          <w:lang w:val="en-US"/>
+        </w:rPr>
+      </w:pPr>
+      <w:r>
+        <w:rPr>
+          <w:lang w:val="en-US"/>
+        </w:rPr>
+        <w:t>Greenberg, J. (2011). Behavior in Organizations. Prentice Hall.</w:t>
+      </w:r>
+    </w:p>
+    <w:p>
+      <w:pPr>
+        <w:rPr>
+          <w:lang w:val="en-US"/>
+        </w:rPr>
+      </w:pPr>
+      <w:r>
+        <w:rPr>
+          <w:lang w:val="en-US"/>
+        </w:rPr>
+        <w:t>Northouse, P. G. (2018). Leadership: Theory and Practice. SAGE Publications.</w:t>
+      </w:r>
+    </w:p>
+    <w:p>
+      <w:pPr>
+        <w:rPr>
+          <w:lang w:val="en-US"/>
+        </w:rPr>
+      </w:pPr>
+      <w:r>
+        <w:rPr>
+          <w:lang w:val="en-US"/>
+        </w:rPr>
+        <w:t>Goleman, D. (2000). Emotional intelligence: Issues in paradigm building. In The emotionally intelligent workplace. Jossey-Bass.</w:t>
+      </w:r>
+    </w:p>
+    <w:p>
+      <w:pPr>
+        <w:rPr>
+          <w:lang w:val="en-US"/>
+        </w:rPr>
+      </w:pPr>
+      <w:r>
+        <w:rPr>
+          <w:lang w:val="en-US"/>
+        </w:rPr>
+        <w:t>Roberts, L. M., Spreitzer, G., Dutton, J., Quinn, R., Heaphy, E., &amp; Barker, B. (2005). How to play to your strengths. Harvard Business Review, 83(1), 74-80.</w:t>
+      </w:r>
+    </w:p>
+    <w:p>
+      <w:pPr>
+        <w:rPr>
+          <w:lang w:val="en-US"/>
+        </w:rPr>
+      </w:pPr>
+      <w:r>
+        <w:rPr>
+          <w:lang w:val="en-US"/>
+        </w:rPr>
+        <w:t>Kolb, D. A. (1984). Experiential Learning: Experience as the Source of Learning and Development. Prentice-Hall.</w:t>
+      </w:r>
+    </w:p>
+    <w:p>
+      <w:pPr>
+        <w:pStyle w:val="Heading1"/>
+        <w:numPr>
+          <w:ilvl w:val="0"/>
+          <w:numId w:val="0"/>
+        </w:numPr>
+        <w:ind w:left="360" w:hanging="360"/>
+        <w:rPr>
+          <w:lang w:val="en-US"/>
+        </w:rPr>
+      </w:pPr>
+      <w:r>
+        <w:lastRenderedPageBreak/>
+        <w:t>Παράρτημα</w:t>
+      </w:r>
+      <w:r>
+        <w:rPr>
+          <w:lang w:val="en-US"/>
+        </w:rPr>
+        <w:t xml:space="preserve"> </w:t>
+      </w:r>
+      <w:r>
+        <w:rPr>
+          <w:lang w:val="en-US"/>
+        </w:rPr>
+        <w:t>- ViaCharacter Results</w:t>
+      </w:r>
+    </w:p>
+    <w:p>
+      <w:pPr>
+        <w:rPr>
+          <w:lang w:val="en-US"/>
+        </w:rPr>
+      </w:pPr>
+      <w:r>
+        <w:rPr>
+          <w:noProof/>
+          <w:lang w:val="en-US"/>
+        </w:rPr>
+        <w:drawing>
+          <wp:inline distT="0" distB="0" distL="0" distR="0" wp14:anchorId="32B4DD02" wp14:editId="5A324746">
+            <wp:extent cx="5274310" cy="5993765"/>
+            <wp:effectExtent l="0" t="0" r="2540" b="6985"/>
+            <wp:docPr id="2" name="Picture 2"/>
+            <wp:cNvGraphicFramePr>
+              <a:graphicFrameLocks xmlns:a="http://schemas.openxmlformats.org/drawingml/2006/main" noChangeAspect="1"/>
+            </wp:cNvGraphicFramePr>
+            <a:graphic xmlns:a="http://schemas.openxmlformats.org/drawingml/2006/main">
+              <a:graphicData uri="http://schemas.openxmlformats.org/drawingml/2006/picture">
+                <pic:pic xmlns:pic="http://schemas.openxmlformats.org/drawingml/2006/picture">
+                  <pic:nvPicPr>
+                    <pic:cNvPr id="1" name=""/>
+                    <pic:cNvPicPr/>
+                  </pic:nvPicPr>
+                  <pic:blipFill>
+                    <a:blip r:embed="rId10"/>
+                    <a:stretch>
+                      <a:fillRect/>
+                    </a:stretch>
+                  </pic:blipFill>
+                  <pic:spPr>
+                    <a:xfrm>
+                      <a:off x="0" y="0"/>
+                      <a:ext cx="5274310" cy="5993765"/>
+                    </a:xfrm>
+                    <a:prstGeom prst="rect">
+                      <a:avLst/>
+                    </a:prstGeom>
+                  </pic:spPr>
+                </pic:pic>
+              </a:graphicData>
+            </a:graphic>
+          </wp:inline>
+        </w:drawing>
+      </w:r>
+    </w:p>
+    <w:p>
+      <w:pPr>
+        <w:rPr>
+          <w:lang w:val="en-US"/>
+        </w:rPr>
+      </w:pPr>
+      <w:r>
+        <w:rPr>
+          <w:noProof/>
+          <w:lang w:val="en-US"/>
+        </w:rPr>
+        <w:lastRenderedPageBreak/>
+        <w:drawing>
+          <wp:inline distT="0" distB="0" distL="0" distR="0" wp14:anchorId="01566BD1" wp14:editId="57BBD6C3">
+            <wp:extent cx="5274310" cy="5990590"/>
+            <wp:effectExtent l="0" t="0" r="2540" b="0"/>
+            <wp:docPr id="3" name="Picture 3"/>
+            <wp:cNvGraphicFramePr>
+              <a:graphicFrameLocks xmlns:a="http://schemas.openxmlformats.org/drawingml/2006/main" noChangeAspect="1"/>
+            </wp:cNvGraphicFramePr>
+            <a:graphic xmlns:a="http://schemas.openxmlformats.org/drawingml/2006/main">
+              <a:graphicData uri="http://schemas.openxmlformats.org/drawingml/2006/picture">
+                <pic:pic xmlns:pic="http://schemas.openxmlformats.org/drawingml/2006/picture">
+                  <pic:nvPicPr>
+                    <pic:cNvPr id="1" name=""/>
+                    <pic:cNvPicPr/>
+                  </pic:nvPicPr>
+                  <pic:blipFill>
+                    <a:blip r:embed="rId11"/>
+                    <a:stretch>
+                      <a:fillRect/>
+                    </a:stretch>
+                  </pic:blipFill>
+                  <pic:spPr>
+                    <a:xfrm>
+                      <a:off x="0" y="0"/>
+                      <a:ext cx="5274310" cy="5990590"/>
+                    </a:xfrm>
+                    <a:prstGeom prst="rect">
+                      <a:avLst/>
+                    </a:prstGeom>
+                  </pic:spPr>
+                </pic:pic>
+              </a:graphicData>
+            </a:graphic>
+          </wp:inline>
+        </w:drawing>
+      </w:r>
+    </w:p>
+    <w:p>
+      <w:pPr>
+        <w:rPr>
+          <w:lang w:val="en-US"/>
+        </w:rPr>
+      </w:pPr>
+      <w:r>
+        <w:rPr>
+          <w:noProof/>
+          <w:lang w:val="en-US"/>
+        </w:rPr>
+        <w:lastRenderedPageBreak/>
+        <w:drawing>
+          <wp:inline distT="0" distB="0" distL="0" distR="0" wp14:anchorId="5083FEE2" wp14:editId="3CD2FFC2">
+            <wp:extent cx="5274310" cy="5830570"/>
+            <wp:effectExtent l="0" t="0" r="2540" b="0"/>
+            <wp:docPr id="4" name="Picture 4"/>
+            <wp:cNvGraphicFramePr>
+              <a:graphicFrameLocks xmlns:a="http://schemas.openxmlformats.org/drawingml/2006/main" noChangeAspect="1"/>
+            </wp:cNvGraphicFramePr>
+            <a:graphic xmlns:a="http://schemas.openxmlformats.org/drawingml/2006/main">
+              <a:graphicData uri="http://schemas.openxmlformats.org/drawingml/2006/picture">
+                <pic:pic xmlns:pic="http://schemas.openxmlformats.org/drawingml/2006/picture">
+                  <pic:nvPicPr>
+                    <pic:cNvPr id="1" name=""/>
+                    <pic:cNvPicPr/>
+                  </pic:nvPicPr>
+                  <pic:blipFill>
+                    <a:blip r:embed="rId12"/>
+                    <a:stretch>
+                      <a:fillRect/>
+                    </a:stretch>
+                  </pic:blipFill>
+                  <pic:spPr>
+                    <a:xfrm>
+                      <a:off x="0" y="0"/>
+                      <a:ext cx="5274310" cy="5830570"/>
+                    </a:xfrm>
+                    <a:prstGeom prst="rect">
+                      <a:avLst/>
+                    </a:prstGeom>
+                  </pic:spPr>
+                </pic:pic>
+              </a:graphicData>
+            </a:graphic>
+          </wp:inline>
+        </w:drawing>
       </w:r>
     </w:p>
     <w:sectPr>
-      <w:headerReference w:type="default" r:id="rId10"/>
-      <w:footerReference w:type="default" r:id="rId11"/>
-      <w:headerReference w:type="first" r:id="rId12"/>
-      <w:footerReference w:type="first" r:id="rId13"/>
+      <w:headerReference w:type="default" r:id="rId13"/>
+      <w:footerReference w:type="default" r:id="rId14"/>
+      <w:headerReference w:type="first" r:id="rId15"/>
+      <w:footerReference w:type="first" r:id="rId16"/>
       <w:pgSz w:w="11906" w:h="16838"/>
       <w:pgMar w:top="1440" w:right="1800" w:bottom="1440" w:left="1800" w:header="708" w:footer="708" w:gutter="0"/>
       <w:pgNumType w:start="1"/>
@@ -7876,11 +8281,13 @@
   </w:compat>
   <w:rsids>
     <w:rsidRoot w:val="00F84E2C"/>
+    <w:rsid w:val="00035C5C"/>
     <w:rsid w:val="002E6B8A"/>
     <w:rsid w:val="003937F2"/>
     <w:rsid w:val="003F3946"/>
     <w:rsid w:val="005E7063"/>
     <w:rsid w:val="0082170B"/>
+    <w:rsid w:val="00C71676"/>
     <w:rsid w:val="00D92774"/>
     <w:rsid w:val="00F84E2C"/>
   </w:rsids>
